--- a/archaeometry-si/invitations.docx
+++ b/archaeometry-si/invitations.docx
@@ -56,10 +56,27 @@
     </w:p>
     <w:p>
       <w:pPr>
+        <w:numPr>
+          <w:ilvl w:val="0"/>
+          <w:numId w:val="1001"/>
+        </w:numPr>
+        <w:pStyle w:val="Compact"/>
+      </w:pPr>
+      <w:r>
+        <w:t xml:space="preserve">There are 13 invited papers</w:t>
+      </w:r>
+    </w:p>
+    <w:p>
+      <w:r>
+        <w:br w:type="page"/>
+      </w:r>
+    </w:p>
+    <w:p>
+      <w:pPr>
         <w:pStyle w:val="FirstParagraph"/>
       </w:pPr>
       <w:r>
-        <w:t xml:space="preserve">1</w:t>
+        <w:t xml:space="preserve">1 )</w:t>
       </w:r>
       <w:r>
         <w:t xml:space="preserve"> </w:t>
@@ -108,7 +125,7 @@
           <w:iCs/>
           <w:i/>
         </w:rPr>
-        <w:t xml:space="preserve">Chronological modelling: formal methods and research software</w:t>
+        <w:t xml:space="preserve">Chronology: formal methods and research software</w:t>
       </w:r>
       <w:r>
         <w:t xml:space="preserve">’</w:t>
@@ -124,26 +141,31 @@
           <w:bCs/>
           <w:b/>
         </w:rPr>
-        <w:t xml:space="preserve">aoristic approaches</w:t>
-      </w:r>
-      <w:r>
-        <w:t xml:space="preserve">. We were wondering if you would consider a paper on this topic in the context of modelling chronology, in this or other contexts? If you are interested in taking up this invitation, please let us know by the 2023-06-21.</w:t>
-      </w:r>
-    </w:p>
-    <w:p>
-      <w:pPr>
-        <w:pStyle w:val="BodyText"/>
-      </w:pPr>
-      <w:r>
-        <w:t xml:space="preserve">Time and its analysis, the chronology, are at the heart of archaeology: one of the main objectives of the archaeologist is the establishment of a temporal framework for a given layer, site or material culture. But archaeology covers such a wide range of features, dispersed both in time and space, that contextual chronological assessments are constructed using very different tools, languages and techniques. It creates as many different frameworks as there are specialties, with notable differences in approaches depending on whether one is dealing with absolute or relative chronology, Prehistory or recent periods, laboratory techniques or cultural approaches, deterministic or statistical methods, etc. The aim of this Archaeometry Special Issue is (i) to review the state-of-the-art practices of the many different specialities on research software and formal methods for chronological modelling, and (ii) to open avenues for the alignment of archaeo-chronological data, according to FAIR principles, semantic web, and regardless of their precision (event date to century or season, summed probability densities, approximate duration, period with bevelled boundaries, etc.).</w:t>
-      </w:r>
-    </w:p>
-    <w:p>
-      <w:pPr>
-        <w:pStyle w:val="BodyText"/>
-      </w:pPr>
-      <w:r>
-        <w:t xml:space="preserve">For this last point, i.e. the alignment and semantisation of chronological data, we wish to work in an innovative way, with the collaborative and versioning platform GitHub so that you, and each of the Special Issue authors, can share samples of their time data in interoperable forms that respect the standards of open science. The digital form of the SI will of course allow the linking of research articles and data samples. You can already see this platform under construction here:</w:t>
+        <w:t xml:space="preserve">temporal uncertainty</w:t>
+      </w:r>
+      <w:r>
+        <w:t xml:space="preserve">. We were wondering if you would consider a paper on this topic in the context of modelling chronology, in this or other contexts? If you are interested in taking up this invitation, please</w:t>
+      </w:r>
+      <w:r>
+        <w:t xml:space="preserve"> </w:t>
+      </w:r>
+      <w:r>
+        <w:rPr>
+          <w:bCs/>
+          <w:b/>
+        </w:rPr>
+        <w:t xml:space="preserve">let us know by the 2023-06-21</w:t>
+      </w:r>
+      <w:r>
+        <w:t xml:space="preserve">.</w:t>
+      </w:r>
+    </w:p>
+    <w:p>
+      <w:pPr>
+        <w:pStyle w:val="BodyText"/>
+      </w:pPr>
+      <w:r>
+        <w:t xml:space="preserve">Archaeology is centered around time and its analysis, but due to the wide range of features dispersed in time and space, contextual chronological assessments are created using various tools, languages, and techniques. This results in numerous frameworks depending on specialties, with different approaches for absolute or relative chronology, Prehistory or recent periods, laboratory techniques or cultural approaches, deterministic or statistical methods, and more. The aim of this Archaeometry Special Issue is to review the current practices of different specialities in research software and formal methods for chronological modelling, and to align archaeo-chronological data according to FAIR principles and semantic web, regardless of their precision. To accomplish this, the issue proposes an innovative collaboration on the GitHub platform, allowing authors to share interoperable forms of their time data that comply with open science standards. The digital form of the issue will enable linking research articles and data samples. The GitHub platform is currently under construction and can be viewed here:</w:t>
       </w:r>
       <w:r>
         <w:t xml:space="preserve"> </w:t>
@@ -156,67 +178,37 @@
           <w:t xml:space="preserve">https://github.com/historical-time/caa23/tree/main/archaeometry-si</w:t>
         </w:r>
       </w:hyperlink>
-    </w:p>
-    <w:p>
-      <w:pPr>
-        <w:pStyle w:val="BodyText"/>
-      </w:pPr>
-      <w:r>
-        <w:t xml:space="preserve">We will invite a series of papers to contribute to (but are not necessarily limited to) the following aspects of :</w:t>
-      </w:r>
-    </w:p>
-    <w:p>
-      <w:pPr>
-        <w:numPr>
-          <w:ilvl w:val="0"/>
-          <w:numId w:val="1001"/>
-        </w:numPr>
-      </w:pPr>
-      <w:r>
-        <w:t xml:space="preserve">Open source software research software and formal methods for chronological modelling: archaeometric dating, Bayesian, stratigraphic, seriation, temporal logics, etc.</w:t>
-      </w:r>
-    </w:p>
-    <w:p>
-      <w:pPr>
-        <w:numPr>
-          <w:ilvl w:val="0"/>
-          <w:numId w:val="1001"/>
-        </w:numPr>
-      </w:pPr>
-      <w:r>
-        <w:t xml:space="preserve">Reusability, scalability and alignments of chronologies: FAIR and isostandards, cross-dating, high resolution downscaling and low resolution upscaling of temporal data on a common timeline (time registration) or multi-resolution alignement, uncertainty or fuzziness management, etc.</w:t>
-      </w:r>
-    </w:p>
-    <w:p>
-      <w:pPr>
-        <w:pStyle w:val="FirstParagraph"/>
-      </w:pPr>
-      <w:r>
-        <w:t xml:space="preserve">This SI is not intended to be a compilation of case studies, but to bring together formal perspectives on chronological modelling, to review the most recent methods and avenues of development with a view to building interoperable chronologies over the</w:t>
-      </w:r>
-      <w:r>
-        <w:t xml:space="preserve"> </w:t>
-      </w:r>
-      <w:r>
-        <w:rPr>
-          <w:iCs/>
-          <w:i/>
-        </w:rPr>
-        <w:t xml:space="preserve">long term</w:t>
-      </w:r>
-      <w:r>
-        <w:t xml:space="preserve"> </w:t>
-      </w:r>
-      <w:r>
-        <w:t xml:space="preserve">and at large geographical scales.</w:t>
-      </w:r>
-    </w:p>
-    <w:p>
-      <w:pPr>
-        <w:pStyle w:val="BodyText"/>
-      </w:pPr>
-      <w:r>
-        <w:t xml:space="preserve">Final manuscript submission deadline: 2023-10-18.</w:t>
+      <w:r>
+        <w:t xml:space="preserve">.</w:t>
+      </w:r>
+    </w:p>
+    <w:p>
+      <w:pPr>
+        <w:pStyle w:val="BodyText"/>
+      </w:pPr>
+      <w:r>
+        <w:t xml:space="preserve">We will invite a series of papers to contribute to various aspects of chronological modelling, including open-source software research, formal methods, and archaeometric dating, Bayesian analysis, stratigraphic analysis, seriation, and temporal logics. The papers will also explore the reusability, scalability, and alignment of chronologies, incorporating FAIR and isotopic standards, cross-dating, high-resolution downscaling, and low-resolution upscaling of temporal data on a common timeline or multi-resolution alignment. The management of uncertainty and fuzziness will also be examined. It is important to note that this Special Issue is not intended to be a collection of case studies. Instead, it seeks to gather formal perspectives on chronological modelling, review recent methods and avenues of development, and focus on building interoperable chronologies over the long term and at large geographical scales.</w:t>
+      </w:r>
+    </w:p>
+    <w:p>
+      <w:pPr>
+        <w:pStyle w:val="BodyText"/>
+      </w:pPr>
+      <w:r>
+        <w:t xml:space="preserve">The final</w:t>
+      </w:r>
+      <w:r>
+        <w:t xml:space="preserve"> </w:t>
+      </w:r>
+      <w:r>
+        <w:rPr>
+          <w:bCs/>
+          <w:b/>
+        </w:rPr>
+        <w:t xml:space="preserve">manuscript submission deadline is 2023-10-18</w:t>
+      </w:r>
+      <w:r>
+        <w:t xml:space="preserve">.</w:t>
       </w:r>
     </w:p>
     <w:p>
@@ -236,19 +228,16 @@
       </w:r>
     </w:p>
     <w:p>
-      <w:pPr>
-        <w:pStyle w:val="BodyText"/>
-      </w:pPr>
-      <w:r>
-        <w:t xml:space="preserve">Thomas &amp; Eythan</w:t>
-      </w:r>
-    </w:p>
-    <w:p>
-      <w:pPr>
-        <w:pStyle w:val="BodyText"/>
-      </w:pPr>
-      <w:r>
-        <w:t xml:space="preserve">2</w:t>
+      <w:r>
+        <w:br w:type="page"/>
+      </w:r>
+    </w:p>
+    <w:p>
+      <w:pPr>
+        <w:pStyle w:val="BodyText"/>
+      </w:pPr>
+      <w:r>
+        <w:t xml:space="preserve">2 )</w:t>
       </w:r>
       <w:r>
         <w:t xml:space="preserve"> </w:t>
@@ -297,7 +286,7 @@
           <w:iCs/>
           <w:i/>
         </w:rPr>
-        <w:t xml:space="preserve">Chronological modelling: formal methods and research software</w:t>
+        <w:t xml:space="preserve">Chronology: formal methods and research software</w:t>
       </w:r>
       <w:r>
         <w:t xml:space="preserve">’</w:t>
@@ -342,23 +331,28 @@
         <w:t xml:space="preserve">radiocarbon dating</w:t>
       </w:r>
       <w:r>
-        <w:t xml:space="preserve">. We were wondering if you would consider a paper on this topic in the context of modelling chronology, in this or other contexts? If you are interested in taking up this invitation, please let us know by the 2023-06-21.</w:t>
-      </w:r>
-    </w:p>
-    <w:p>
-      <w:pPr>
-        <w:pStyle w:val="BodyText"/>
-      </w:pPr>
-      <w:r>
-        <w:t xml:space="preserve">Time and its analysis, the chronology, are at the heart of archaeology: one of the main objectives of the archaeologist is the establishment of a temporal framework for a given layer, site or material culture. But archaeology covers such a wide range of features, dispersed both in time and space, that contextual chronological assessments are constructed using very different tools, languages and techniques. It creates as many different frameworks as there are specialties, with notable differences in approaches depending on whether one is dealing with absolute or relative chronology, Prehistory or recent periods, laboratory techniques or cultural approaches, deterministic or statistical methods, etc. The aim of this Archaeometry Special Issue is (i) to review the state-of-the-art practices of the many different specialities on research software and formal methods for chronological modelling, and (ii) to open avenues for the alignment of archaeo-chronological data, according to FAIR principles, semantic web, and regardless of their precision (event date to century or season, summed probability densities, approximate duration, period with bevelled boundaries, etc.).</w:t>
-      </w:r>
-    </w:p>
-    <w:p>
-      <w:pPr>
-        <w:pStyle w:val="BodyText"/>
-      </w:pPr>
-      <w:r>
-        <w:t xml:space="preserve">For this last point, i.e. the alignment and semantisation of chronological data, we wish to work in an innovative way, with the collaborative and versioning platform GitHub so that you, and each of the Special Issue authors, can share samples of their time data in interoperable forms that respect the standards of open science. The digital form of the SI will of course allow the linking of research articles and data samples. You can already see this platform under construction here:</w:t>
+        <w:t xml:space="preserve">. We were wondering if you would consider a paper on this topic in the context of modelling chronology, in this or other contexts? If you are interested in taking up this invitation, please</w:t>
+      </w:r>
+      <w:r>
+        <w:t xml:space="preserve"> </w:t>
+      </w:r>
+      <w:r>
+        <w:rPr>
+          <w:bCs/>
+          <w:b/>
+        </w:rPr>
+        <w:t xml:space="preserve">let us know by the 2023-06-21</w:t>
+      </w:r>
+      <w:r>
+        <w:t xml:space="preserve">.</w:t>
+      </w:r>
+    </w:p>
+    <w:p>
+      <w:pPr>
+        <w:pStyle w:val="BodyText"/>
+      </w:pPr>
+      <w:r>
+        <w:t xml:space="preserve">Archaeology is centered around time and its analysis, but due to the wide range of features dispersed in time and space, contextual chronological assessments are created using various tools, languages, and techniques. This results in numerous frameworks depending on specialties, with different approaches for absolute or relative chronology, Prehistory or recent periods, laboratory techniques or cultural approaches, deterministic or statistical methods, and more. The aim of this Archaeometry Special Issue is to review the current practices of different specialities in research software and formal methods for chronological modelling, and to align archaeo-chronological data according to FAIR principles and semantic web, regardless of their precision. To accomplish this, the issue proposes an innovative collaboration on the GitHub platform, allowing authors to share interoperable forms of their time data that comply with open science standards. The digital form of the issue will enable linking research articles and data samples. The GitHub platform is currently under construction and can be viewed here:</w:t>
       </w:r>
       <w:r>
         <w:t xml:space="preserve"> </w:t>
@@ -371,67 +365,37 @@
           <w:t xml:space="preserve">https://github.com/historical-time/caa23/tree/main/archaeometry-si</w:t>
         </w:r>
       </w:hyperlink>
-    </w:p>
-    <w:p>
-      <w:pPr>
-        <w:pStyle w:val="BodyText"/>
-      </w:pPr>
-      <w:r>
-        <w:t xml:space="preserve">We will invite a series of papers to contribute to (but are not necessarily limited to) the following aspects of :</w:t>
-      </w:r>
-    </w:p>
-    <w:p>
-      <w:pPr>
-        <w:numPr>
-          <w:ilvl w:val="0"/>
-          <w:numId w:val="1002"/>
-        </w:numPr>
-      </w:pPr>
-      <w:r>
-        <w:t xml:space="preserve">Open source software research software and formal methods for chronological modelling: archaeometric dating, Bayesian, stratigraphic, seriation, temporal logics, etc.</w:t>
-      </w:r>
-    </w:p>
-    <w:p>
-      <w:pPr>
-        <w:numPr>
-          <w:ilvl w:val="0"/>
-          <w:numId w:val="1002"/>
-        </w:numPr>
-      </w:pPr>
-      <w:r>
-        <w:t xml:space="preserve">Reusability, scalability and alignments of chronologies: FAIR and isostandards, cross-dating, high resolution downscaling and low resolution upscaling of temporal data on a common timeline (time registration) or multi-resolution alignement, uncertainty or fuzziness management, etc.</w:t>
-      </w:r>
-    </w:p>
-    <w:p>
-      <w:pPr>
-        <w:pStyle w:val="FirstParagraph"/>
-      </w:pPr>
-      <w:r>
-        <w:t xml:space="preserve">This SI is not intended to be a compilation of case studies, but to bring together formal perspectives on chronological modelling, to review the most recent methods and avenues of development with a view to building interoperable chronologies over the</w:t>
-      </w:r>
-      <w:r>
-        <w:t xml:space="preserve"> </w:t>
-      </w:r>
-      <w:r>
-        <w:rPr>
-          <w:iCs/>
-          <w:i/>
-        </w:rPr>
-        <w:t xml:space="preserve">long term</w:t>
-      </w:r>
-      <w:r>
-        <w:t xml:space="preserve"> </w:t>
-      </w:r>
-      <w:r>
-        <w:t xml:space="preserve">and at large geographical scales.</w:t>
-      </w:r>
-    </w:p>
-    <w:p>
-      <w:pPr>
-        <w:pStyle w:val="BodyText"/>
-      </w:pPr>
-      <w:r>
-        <w:t xml:space="preserve">Final manuscript submission deadline: 2023-10-18.</w:t>
+      <w:r>
+        <w:t xml:space="preserve">.</w:t>
+      </w:r>
+    </w:p>
+    <w:p>
+      <w:pPr>
+        <w:pStyle w:val="BodyText"/>
+      </w:pPr>
+      <w:r>
+        <w:t xml:space="preserve">We will invite a series of papers to contribute to various aspects of chronological modelling, including open-source software research, formal methods, and archaeometric dating, Bayesian analysis, stratigraphic analysis, seriation, and temporal logics. The papers will also explore the reusability, scalability, and alignment of chronologies, incorporating FAIR and isotopic standards, cross-dating, high-resolution downscaling, and low-resolution upscaling of temporal data on a common timeline or multi-resolution alignment. The management of uncertainty and fuzziness will also be examined. It is important to note that this Special Issue is not intended to be a collection of case studies. Instead, it seeks to gather formal perspectives on chronological modelling, review recent methods and avenues of development, and focus on building interoperable chronologies over the long term and at large geographical scales.</w:t>
+      </w:r>
+    </w:p>
+    <w:p>
+      <w:pPr>
+        <w:pStyle w:val="BodyText"/>
+      </w:pPr>
+      <w:r>
+        <w:t xml:space="preserve">The final</w:t>
+      </w:r>
+      <w:r>
+        <w:t xml:space="preserve"> </w:t>
+      </w:r>
+      <w:r>
+        <w:rPr>
+          <w:bCs/>
+          <w:b/>
+        </w:rPr>
+        <w:t xml:space="preserve">manuscript submission deadline is 2023-10-18</w:t>
+      </w:r>
+      <w:r>
+        <w:t xml:space="preserve">.</w:t>
       </w:r>
     </w:p>
     <w:p>
@@ -451,19 +415,16 @@
       </w:r>
     </w:p>
     <w:p>
-      <w:pPr>
-        <w:pStyle w:val="BodyText"/>
-      </w:pPr>
-      <w:r>
-        <w:t xml:space="preserve">Thomas &amp; Eythan</w:t>
-      </w:r>
-    </w:p>
-    <w:p>
-      <w:pPr>
-        <w:pStyle w:val="BodyText"/>
-      </w:pPr>
-      <w:r>
-        <w:t xml:space="preserve">3</w:t>
+      <w:r>
+        <w:br w:type="page"/>
+      </w:r>
+    </w:p>
+    <w:p>
+      <w:pPr>
+        <w:pStyle w:val="BodyText"/>
+      </w:pPr>
+      <w:r>
+        <w:t xml:space="preserve">3 )</w:t>
       </w:r>
       <w:r>
         <w:t xml:space="preserve"> </w:t>
@@ -526,7 +487,7 @@
           <w:iCs/>
           <w:i/>
         </w:rPr>
-        <w:t xml:space="preserve">Chronological modelling: formal methods and research software</w:t>
+        <w:t xml:space="preserve">Chronology: formal methods and research software</w:t>
       </w:r>
       <w:r>
         <w:t xml:space="preserve">’</w:t>
@@ -545,23 +506,28 @@
         <w:t xml:space="preserve">XRONOS project, open access to chronological data, cross-dating and alignment of multi-resolution chronologies</w:t>
       </w:r>
       <w:r>
-        <w:t xml:space="preserve">. We were wondering if you would consider a paper on this topic in the context of modelling chronology, in this or other contexts? If you are interested in taking up this invitation, please let us know by the 2023-06-21.</w:t>
-      </w:r>
-    </w:p>
-    <w:p>
-      <w:pPr>
-        <w:pStyle w:val="BodyText"/>
-      </w:pPr>
-      <w:r>
-        <w:t xml:space="preserve">Time and its analysis, the chronology, are at the heart of archaeology: one of the main objectives of the archaeologist is the establishment of a temporal framework for a given layer, site or material culture. But archaeology covers such a wide range of features, dispersed both in time and space, that contextual chronological assessments are constructed using very different tools, languages and techniques. It creates as many different frameworks as there are specialties, with notable differences in approaches depending on whether one is dealing with absolute or relative chronology, Prehistory or recent periods, laboratory techniques or cultural approaches, deterministic or statistical methods, etc. The aim of this Archaeometry Special Issue is (i) to review the state-of-the-art practices of the many different specialities on research software and formal methods for chronological modelling, and (ii) to open avenues for the alignment of archaeo-chronological data, according to FAIR principles, semantic web, and regardless of their precision (event date to century or season, summed probability densities, approximate duration, period with bevelled boundaries, etc.).</w:t>
-      </w:r>
-    </w:p>
-    <w:p>
-      <w:pPr>
-        <w:pStyle w:val="BodyText"/>
-      </w:pPr>
-      <w:r>
-        <w:t xml:space="preserve">For this last point, i.e. the alignment and semantisation of chronological data, we wish to work in an innovative way, with the collaborative and versioning platform GitHub so that you, and each of the Special Issue authors, can share samples of their time data in interoperable forms that respect the standards of open science. The digital form of the SI will of course allow the linking of research articles and data samples. You can already see this platform under construction here:</w:t>
+        <w:t xml:space="preserve">. We were wondering if you would consider a paper on this topic in the context of modelling chronology, in this or other contexts? If you are interested in taking up this invitation, please</w:t>
+      </w:r>
+      <w:r>
+        <w:t xml:space="preserve"> </w:t>
+      </w:r>
+      <w:r>
+        <w:rPr>
+          <w:bCs/>
+          <w:b/>
+        </w:rPr>
+        <w:t xml:space="preserve">let us know by the 2023-06-21</w:t>
+      </w:r>
+      <w:r>
+        <w:t xml:space="preserve">.</w:t>
+      </w:r>
+    </w:p>
+    <w:p>
+      <w:pPr>
+        <w:pStyle w:val="BodyText"/>
+      </w:pPr>
+      <w:r>
+        <w:t xml:space="preserve">Archaeology is centered around time and its analysis, but due to the wide range of features dispersed in time and space, contextual chronological assessments are created using various tools, languages, and techniques. This results in numerous frameworks depending on specialties, with different approaches for absolute or relative chronology, Prehistory or recent periods, laboratory techniques or cultural approaches, deterministic or statistical methods, and more. The aim of this Archaeometry Special Issue is to review the current practices of different specialities in research software and formal methods for chronological modelling, and to align archaeo-chronological data according to FAIR principles and semantic web, regardless of their precision. To accomplish this, the issue proposes an innovative collaboration on the GitHub platform, allowing authors to share interoperable forms of their time data that comply with open science standards. The digital form of the issue will enable linking research articles and data samples. The GitHub platform is currently under construction and can be viewed here:</w:t>
       </w:r>
       <w:r>
         <w:t xml:space="preserve"> </w:t>
@@ -574,140 +540,107 @@
           <w:t xml:space="preserve">https://github.com/historical-time/caa23/tree/main/archaeometry-si</w:t>
         </w:r>
       </w:hyperlink>
-    </w:p>
-    <w:p>
-      <w:pPr>
-        <w:pStyle w:val="BodyText"/>
-      </w:pPr>
-      <w:r>
-        <w:t xml:space="preserve">We will invite a series of papers to contribute to (but are not necessarily limited to) the following aspects of :</w:t>
-      </w:r>
-    </w:p>
-    <w:p>
-      <w:pPr>
-        <w:numPr>
-          <w:ilvl w:val="0"/>
-          <w:numId w:val="1003"/>
-        </w:numPr>
-      </w:pPr>
-      <w:r>
-        <w:t xml:space="preserve">Open source software research software and formal methods for chronological modelling: archaeometric dating, Bayesian, stratigraphic, seriation, temporal logics, etc.</w:t>
-      </w:r>
-    </w:p>
-    <w:p>
-      <w:pPr>
-        <w:numPr>
-          <w:ilvl w:val="0"/>
-          <w:numId w:val="1003"/>
-        </w:numPr>
-      </w:pPr>
-      <w:r>
-        <w:t xml:space="preserve">Reusability, scalability and alignments of chronologies: FAIR and isostandards, cross-dating, high resolution downscaling and low resolution upscaling of temporal data on a common timeline (time registration) or multi-resolution alignement, uncertainty or fuzziness management, etc.</w:t>
-      </w:r>
-    </w:p>
-    <w:p>
-      <w:pPr>
-        <w:pStyle w:val="FirstParagraph"/>
-      </w:pPr>
-      <w:r>
-        <w:t xml:space="preserve">This SI is not intended to be a compilation of case studies, but to bring together formal perspectives on chronological modelling, to review the most recent methods and avenues of development with a view to building interoperable chronologies over the</w:t>
-      </w:r>
-      <w:r>
-        <w:t xml:space="preserve"> </w:t>
+      <w:r>
+        <w:t xml:space="preserve">.</w:t>
+      </w:r>
+    </w:p>
+    <w:p>
+      <w:pPr>
+        <w:pStyle w:val="BodyText"/>
+      </w:pPr>
+      <w:r>
+        <w:t xml:space="preserve">We will invite a series of papers to contribute to various aspects of chronological modelling, including open-source software research, formal methods, and archaeometric dating, Bayesian analysis, stratigraphic analysis, seriation, and temporal logics. The papers will also explore the reusability, scalability, and alignment of chronologies, incorporating FAIR and isotopic standards, cross-dating, high-resolution downscaling, and low-resolution upscaling of temporal data on a common timeline or multi-resolution alignment. The management of uncertainty and fuzziness will also be examined. It is important to note that this Special Issue is not intended to be a collection of case studies. Instead, it seeks to gather formal perspectives on chronological modelling, review recent methods and avenues of development, and focus on building interoperable chronologies over the long term and at large geographical scales.</w:t>
+      </w:r>
+    </w:p>
+    <w:p>
+      <w:pPr>
+        <w:pStyle w:val="BodyText"/>
+      </w:pPr>
+      <w:r>
+        <w:t xml:space="preserve">The final</w:t>
+      </w:r>
+      <w:r>
+        <w:t xml:space="preserve"> </w:t>
+      </w:r>
+      <w:r>
+        <w:rPr>
+          <w:bCs/>
+          <w:b/>
+        </w:rPr>
+        <w:t xml:space="preserve">manuscript submission deadline is 2023-10-18</w:t>
+      </w:r>
+      <w:r>
+        <w:t xml:space="preserve">.</w:t>
+      </w:r>
+    </w:p>
+    <w:p>
+      <w:pPr>
+        <w:pStyle w:val="BodyText"/>
+      </w:pPr>
+      <w:r>
+        <w:t xml:space="preserve">We hope you will consider contributing to this edition.</w:t>
+      </w:r>
+    </w:p>
+    <w:p>
+      <w:pPr>
+        <w:pStyle w:val="BodyText"/>
+      </w:pPr>
+      <w:r>
+        <w:t xml:space="preserve">Yours sincerely,</w:t>
+      </w:r>
+    </w:p>
+    <w:p>
+      <w:r>
+        <w:br w:type="page"/>
+      </w:r>
+    </w:p>
+    <w:p>
+      <w:pPr>
+        <w:pStyle w:val="BodyText"/>
+      </w:pPr>
+      <w:r>
+        <w:t xml:space="preserve">4 )</w:t>
+      </w:r>
+      <w:r>
+        <w:t xml:space="preserve"> </w:t>
+      </w:r>
+      <w:r>
+        <w:t xml:space="preserve"> </w:t>
+      </w:r>
+      <w:r>
+        <w:t xml:space="preserve">to:</w:t>
+      </w:r>
+      <w:r>
+        <w:t xml:space="preserve"> </w:t>
+      </w:r>
+    </w:p>
+    <w:p>
+      <w:pPr>
+        <w:pStyle w:val="BodyText"/>
+      </w:pPr>
+      <w:r>
+        <w:t xml:space="preserve">Dear Dr Stephen Stead,</w:t>
+      </w:r>
+    </w:p>
+    <w:p>
+      <w:pPr>
+        <w:pStyle w:val="BodyText"/>
+      </w:pPr>
+      <w:r>
+        <w:t xml:space="preserve">We would like to personally invite you to contribute to an (online only) Archaeometry Special Issue on the subject of</w:t>
+      </w:r>
+      <w:r>
+        <w:t xml:space="preserve"> </w:t>
+      </w:r>
+      <w:r>
+        <w:t xml:space="preserve">‘</w:t>
       </w:r>
       <w:r>
         <w:rPr>
           <w:iCs/>
           <w:i/>
         </w:rPr>
-        <w:t xml:space="preserve">long term</w:t>
-      </w:r>
-      <w:r>
-        <w:t xml:space="preserve"> </w:t>
-      </w:r>
-      <w:r>
-        <w:t xml:space="preserve">and at large geographical scales.</w:t>
-      </w:r>
-    </w:p>
-    <w:p>
-      <w:pPr>
-        <w:pStyle w:val="BodyText"/>
-      </w:pPr>
-      <w:r>
-        <w:t xml:space="preserve">Final manuscript submission deadline: 2023-10-18.</w:t>
-      </w:r>
-    </w:p>
-    <w:p>
-      <w:pPr>
-        <w:pStyle w:val="BodyText"/>
-      </w:pPr>
-      <w:r>
-        <w:t xml:space="preserve">We hope you will consider contributing to this edition.</w:t>
-      </w:r>
-    </w:p>
-    <w:p>
-      <w:pPr>
-        <w:pStyle w:val="BodyText"/>
-      </w:pPr>
-      <w:r>
-        <w:t xml:space="preserve">Yours sincerely,</w:t>
-      </w:r>
-    </w:p>
-    <w:p>
-      <w:pPr>
-        <w:pStyle w:val="BodyText"/>
-      </w:pPr>
-      <w:r>
-        <w:t xml:space="preserve">Thomas &amp; Eythan</w:t>
-      </w:r>
-    </w:p>
-    <w:p>
-      <w:pPr>
-        <w:pStyle w:val="BodyText"/>
-      </w:pPr>
-      <w:r>
-        <w:t xml:space="preserve">4</w:t>
-      </w:r>
-      <w:r>
-        <w:t xml:space="preserve"> </w:t>
-      </w:r>
-      <w:r>
-        <w:t xml:space="preserve"> </w:t>
-      </w:r>
-      <w:r>
-        <w:t xml:space="preserve">to:</w:t>
-      </w:r>
-      <w:r>
-        <w:t xml:space="preserve"> </w:t>
-      </w:r>
-    </w:p>
-    <w:p>
-      <w:pPr>
-        <w:pStyle w:val="BodyText"/>
-      </w:pPr>
-      <w:r>
-        <w:t xml:space="preserve">Dear Dr Stephen Stead,</w:t>
-      </w:r>
-    </w:p>
-    <w:p>
-      <w:pPr>
-        <w:pStyle w:val="BodyText"/>
-      </w:pPr>
-      <w:r>
-        <w:t xml:space="preserve">We would like to personally invite you to contribute to an (online only) Archaeometry Special Issue on the subject of</w:t>
-      </w:r>
-      <w:r>
-        <w:t xml:space="preserve"> </w:t>
-      </w:r>
-      <w:r>
-        <w:t xml:space="preserve">‘</w:t>
-      </w:r>
-      <w:r>
-        <w:rPr>
-          <w:iCs/>
-          <w:i/>
-        </w:rPr>
-        <w:t xml:space="preserve">Chronological modelling: formal methods and research software</w:t>
+        <w:t xml:space="preserve">Chronology: formal methods and research software</w:t>
       </w:r>
       <w:r>
         <w:t xml:space="preserve">’</w:t>
@@ -726,23 +659,28 @@
         <w:t xml:space="preserve">CIDOC-CRM and CRMarchaeo</w:t>
       </w:r>
       <w:r>
-        <w:t xml:space="preserve">. We were wondering if you would consider a paper on this topic in the context of modelling chronology, in this or other contexts? If you are interested in taking up this invitation, please let us know by the 2023-06-21.</w:t>
-      </w:r>
-    </w:p>
-    <w:p>
-      <w:pPr>
-        <w:pStyle w:val="BodyText"/>
-      </w:pPr>
-      <w:r>
-        <w:t xml:space="preserve">Time and its analysis, the chronology, are at the heart of archaeology: one of the main objectives of the archaeologist is the establishment of a temporal framework for a given layer, site or material culture. But archaeology covers such a wide range of features, dispersed both in time and space, that contextual chronological assessments are constructed using very different tools, languages and techniques. It creates as many different frameworks as there are specialties, with notable differences in approaches depending on whether one is dealing with absolute or relative chronology, Prehistory or recent periods, laboratory techniques or cultural approaches, deterministic or statistical methods, etc. The aim of this Archaeometry Special Issue is (i) to review the state-of-the-art practices of the many different specialities on research software and formal methods for chronological modelling, and (ii) to open avenues for the alignment of archaeo-chronological data, according to FAIR principles, semantic web, and regardless of their precision (event date to century or season, summed probability densities, approximate duration, period with bevelled boundaries, etc.).</w:t>
-      </w:r>
-    </w:p>
-    <w:p>
-      <w:pPr>
-        <w:pStyle w:val="BodyText"/>
-      </w:pPr>
-      <w:r>
-        <w:t xml:space="preserve">For this last point, i.e. the alignment and semantisation of chronological data, we wish to work in an innovative way, with the collaborative and versioning platform GitHub so that you, and each of the Special Issue authors, can share samples of their time data in interoperable forms that respect the standards of open science. The digital form of the SI will of course allow the linking of research articles and data samples. You can already see this platform under construction here:</w:t>
+        <w:t xml:space="preserve">. We were wondering if you would consider a paper on this topic in the context of modelling chronology, in this or other contexts? If you are interested in taking up this invitation, please</w:t>
+      </w:r>
+      <w:r>
+        <w:t xml:space="preserve"> </w:t>
+      </w:r>
+      <w:r>
+        <w:rPr>
+          <w:bCs/>
+          <w:b/>
+        </w:rPr>
+        <w:t xml:space="preserve">let us know by the 2023-06-21</w:t>
+      </w:r>
+      <w:r>
+        <w:t xml:space="preserve">.</w:t>
+      </w:r>
+    </w:p>
+    <w:p>
+      <w:pPr>
+        <w:pStyle w:val="BodyText"/>
+      </w:pPr>
+      <w:r>
+        <w:t xml:space="preserve">Archaeology is centered around time and its analysis, but due to the wide range of features dispersed in time and space, contextual chronological assessments are created using various tools, languages, and techniques. This results in numerous frameworks depending on specialties, with different approaches for absolute or relative chronology, Prehistory or recent periods, laboratory techniques or cultural approaches, deterministic or statistical methods, and more. The aim of this Archaeometry Special Issue is to review the current practices of different specialities in research software and formal methods for chronological modelling, and to align archaeo-chronological data according to FAIR principles and semantic web, regardless of their precision. To accomplish this, the issue proposes an innovative collaboration on the GitHub platform, allowing authors to share interoperable forms of their time data that comply with open science standards. The digital form of the issue will enable linking research articles and data samples. The GitHub platform is currently under construction and can be viewed here:</w:t>
       </w:r>
       <w:r>
         <w:t xml:space="preserve"> </w:t>
@@ -755,67 +693,37 @@
           <w:t xml:space="preserve">https://github.com/historical-time/caa23/tree/main/archaeometry-si</w:t>
         </w:r>
       </w:hyperlink>
-    </w:p>
-    <w:p>
-      <w:pPr>
-        <w:pStyle w:val="BodyText"/>
-      </w:pPr>
-      <w:r>
-        <w:t xml:space="preserve">We will invite a series of papers to contribute to (but are not necessarily limited to) the following aspects of :</w:t>
-      </w:r>
-    </w:p>
-    <w:p>
-      <w:pPr>
-        <w:numPr>
-          <w:ilvl w:val="0"/>
-          <w:numId w:val="1004"/>
-        </w:numPr>
-      </w:pPr>
-      <w:r>
-        <w:t xml:space="preserve">Open source software research software and formal methods for chronological modelling: archaeometric dating, Bayesian, stratigraphic, seriation, temporal logics, etc.</w:t>
-      </w:r>
-    </w:p>
-    <w:p>
-      <w:pPr>
-        <w:numPr>
-          <w:ilvl w:val="0"/>
-          <w:numId w:val="1004"/>
-        </w:numPr>
-      </w:pPr>
-      <w:r>
-        <w:t xml:space="preserve">Reusability, scalability and alignments of chronologies: FAIR and isostandards, cross-dating, high resolution downscaling and low resolution upscaling of temporal data on a common timeline (time registration) or multi-resolution alignement, uncertainty or fuzziness management, etc.</w:t>
-      </w:r>
-    </w:p>
-    <w:p>
-      <w:pPr>
-        <w:pStyle w:val="FirstParagraph"/>
-      </w:pPr>
-      <w:r>
-        <w:t xml:space="preserve">This SI is not intended to be a compilation of case studies, but to bring together formal perspectives on chronological modelling, to review the most recent methods and avenues of development with a view to building interoperable chronologies over the</w:t>
-      </w:r>
-      <w:r>
-        <w:t xml:space="preserve"> </w:t>
-      </w:r>
-      <w:r>
-        <w:rPr>
-          <w:iCs/>
-          <w:i/>
-        </w:rPr>
-        <w:t xml:space="preserve">long term</w:t>
-      </w:r>
-      <w:r>
-        <w:t xml:space="preserve"> </w:t>
-      </w:r>
-      <w:r>
-        <w:t xml:space="preserve">and at large geographical scales.</w:t>
-      </w:r>
-    </w:p>
-    <w:p>
-      <w:pPr>
-        <w:pStyle w:val="BodyText"/>
-      </w:pPr>
-      <w:r>
-        <w:t xml:space="preserve">Final manuscript submission deadline: 2023-10-18.</w:t>
+      <w:r>
+        <w:t xml:space="preserve">.</w:t>
+      </w:r>
+    </w:p>
+    <w:p>
+      <w:pPr>
+        <w:pStyle w:val="BodyText"/>
+      </w:pPr>
+      <w:r>
+        <w:t xml:space="preserve">We will invite a series of papers to contribute to various aspects of chronological modelling, including open-source software research, formal methods, and archaeometric dating, Bayesian analysis, stratigraphic analysis, seriation, and temporal logics. The papers will also explore the reusability, scalability, and alignment of chronologies, incorporating FAIR and isotopic standards, cross-dating, high-resolution downscaling, and low-resolution upscaling of temporal data on a common timeline or multi-resolution alignment. The management of uncertainty and fuzziness will also be examined. It is important to note that this Special Issue is not intended to be a collection of case studies. Instead, it seeks to gather formal perspectives on chronological modelling, review recent methods and avenues of development, and focus on building interoperable chronologies over the long term and at large geographical scales.</w:t>
+      </w:r>
+    </w:p>
+    <w:p>
+      <w:pPr>
+        <w:pStyle w:val="BodyText"/>
+      </w:pPr>
+      <w:r>
+        <w:t xml:space="preserve">The final</w:t>
+      </w:r>
+      <w:r>
+        <w:t xml:space="preserve"> </w:t>
+      </w:r>
+      <w:r>
+        <w:rPr>
+          <w:bCs/>
+          <w:b/>
+        </w:rPr>
+        <w:t xml:space="preserve">manuscript submission deadline is 2023-10-18</w:t>
+      </w:r>
+      <w:r>
+        <w:t xml:space="preserve">.</w:t>
       </w:r>
     </w:p>
     <w:p>
@@ -835,19 +743,16 @@
       </w:r>
     </w:p>
     <w:p>
-      <w:pPr>
-        <w:pStyle w:val="BodyText"/>
-      </w:pPr>
-      <w:r>
-        <w:t xml:space="preserve">Thomas &amp; Eythan</w:t>
-      </w:r>
-    </w:p>
-    <w:p>
-      <w:pPr>
-        <w:pStyle w:val="BodyText"/>
-      </w:pPr>
-      <w:r>
-        <w:t xml:space="preserve">5</w:t>
+      <w:r>
+        <w:br w:type="page"/>
+      </w:r>
+    </w:p>
+    <w:p>
+      <w:pPr>
+        <w:pStyle w:val="BodyText"/>
+      </w:pPr>
+      <w:r>
+        <w:t xml:space="preserve">5 )</w:t>
       </w:r>
       <w:r>
         <w:t xml:space="preserve"> </w:t>
@@ -910,7 +815,7 @@
           <w:iCs/>
           <w:i/>
         </w:rPr>
-        <w:t xml:space="preserve">Chronological modelling: formal methods and research software</w:t>
+        <w:t xml:space="preserve">Chronology: formal methods and research software</w:t>
       </w:r>
       <w:r>
         <w:t xml:space="preserve">’</w:t>
@@ -934,23 +839,28 @@
         <w:t xml:space="preserve"> </w:t>
       </w:r>
       <w:r>
-        <w:t xml:space="preserve">particularly its FAIRability. We were wondering if you would consider a paper on this topic in the context of modelling chronology, in this or other contexts? If you are interested in taking up this invitation, please let us know by the 2023-06-21.</w:t>
-      </w:r>
-    </w:p>
-    <w:p>
-      <w:pPr>
-        <w:pStyle w:val="BodyText"/>
-      </w:pPr>
-      <w:r>
-        <w:t xml:space="preserve">Time and its analysis, the chronology, are at the heart of archaeology: one of the main objectives of the archaeologist is the establishment of a temporal framework for a given layer, site or material culture. But archaeology covers such a wide range of features, dispersed both in time and space, that contextual chronological assessments are constructed using very different tools, languages and techniques. It creates as many different frameworks as there are specialties, with notable differences in approaches depending on whether one is dealing with absolute or relative chronology, Prehistory or recent periods, laboratory techniques or cultural approaches, deterministic or statistical methods, etc. The aim of this Archaeometry Special Issue is (i) to review the state-of-the-art practices of the many different specialities on research software and formal methods for chronological modelling, and (ii) to open avenues for the alignment of archaeo-chronological data, according to FAIR principles, semantic web, and regardless of their precision (event date to century or season, summed probability densities, approximate duration, period with bevelled boundaries, etc.).</w:t>
-      </w:r>
-    </w:p>
-    <w:p>
-      <w:pPr>
-        <w:pStyle w:val="BodyText"/>
-      </w:pPr>
-      <w:r>
-        <w:t xml:space="preserve">For this last point, i.e. the alignment and semantisation of chronological data, we wish to work in an innovative way, with the collaborative and versioning platform GitHub so that you, and each of the Special Issue authors, can share samples of their time data in interoperable forms that respect the standards of open science. The digital form of the SI will of course allow the linking of research articles and data samples. You can already see this platform under construction here:</w:t>
+        <w:t xml:space="preserve">particularly its FAIRability. We were wondering if you would consider a paper on this topic in the context of modelling chronology, in this or other contexts? If you are interested in taking up this invitation, please</w:t>
+      </w:r>
+      <w:r>
+        <w:t xml:space="preserve"> </w:t>
+      </w:r>
+      <w:r>
+        <w:rPr>
+          <w:bCs/>
+          <w:b/>
+        </w:rPr>
+        <w:t xml:space="preserve">let us know by the 2023-06-21</w:t>
+      </w:r>
+      <w:r>
+        <w:t xml:space="preserve">.</w:t>
+      </w:r>
+    </w:p>
+    <w:p>
+      <w:pPr>
+        <w:pStyle w:val="BodyText"/>
+      </w:pPr>
+      <w:r>
+        <w:t xml:space="preserve">Archaeology is centered around time and its analysis, but due to the wide range of features dispersed in time and space, contextual chronological assessments are created using various tools, languages, and techniques. This results in numerous frameworks depending on specialties, with different approaches for absolute or relative chronology, Prehistory or recent periods, laboratory techniques or cultural approaches, deterministic or statistical methods, and more. The aim of this Archaeometry Special Issue is to review the current practices of different specialities in research software and formal methods for chronological modelling, and to align archaeo-chronological data according to FAIR principles and semantic web, regardless of their precision. To accomplish this, the issue proposes an innovative collaboration on the GitHub platform, allowing authors to share interoperable forms of their time data that comply with open science standards. The digital form of the issue will enable linking research articles and data samples. The GitHub platform is currently under construction and can be viewed here:</w:t>
       </w:r>
       <w:r>
         <w:t xml:space="preserve"> </w:t>
@@ -963,67 +873,37 @@
           <w:t xml:space="preserve">https://github.com/historical-time/caa23/tree/main/archaeometry-si</w:t>
         </w:r>
       </w:hyperlink>
-    </w:p>
-    <w:p>
-      <w:pPr>
-        <w:pStyle w:val="BodyText"/>
-      </w:pPr>
-      <w:r>
-        <w:t xml:space="preserve">We will invite a series of papers to contribute to (but are not necessarily limited to) the following aspects of :</w:t>
-      </w:r>
-    </w:p>
-    <w:p>
-      <w:pPr>
-        <w:numPr>
-          <w:ilvl w:val="0"/>
-          <w:numId w:val="1005"/>
-        </w:numPr>
-      </w:pPr>
-      <w:r>
-        <w:t xml:space="preserve">Open source software research software and formal methods for chronological modelling: archaeometric dating, Bayesian, stratigraphic, seriation, temporal logics, etc.</w:t>
-      </w:r>
-    </w:p>
-    <w:p>
-      <w:pPr>
-        <w:numPr>
-          <w:ilvl w:val="0"/>
-          <w:numId w:val="1005"/>
-        </w:numPr>
-      </w:pPr>
-      <w:r>
-        <w:t xml:space="preserve">Reusability, scalability and alignments of chronologies: FAIR and isostandards, cross-dating, high resolution downscaling and low resolution upscaling of temporal data on a common timeline (time registration) or multi-resolution alignement, uncertainty or fuzziness management, etc.</w:t>
-      </w:r>
-    </w:p>
-    <w:p>
-      <w:pPr>
-        <w:pStyle w:val="FirstParagraph"/>
-      </w:pPr>
-      <w:r>
-        <w:t xml:space="preserve">This SI is not intended to be a compilation of case studies, but to bring together formal perspectives on chronological modelling, to review the most recent methods and avenues of development with a view to building interoperable chronologies over the</w:t>
-      </w:r>
-      <w:r>
-        <w:t xml:space="preserve"> </w:t>
-      </w:r>
-      <w:r>
-        <w:rPr>
-          <w:iCs/>
-          <w:i/>
-        </w:rPr>
-        <w:t xml:space="preserve">long term</w:t>
-      </w:r>
-      <w:r>
-        <w:t xml:space="preserve"> </w:t>
-      </w:r>
-      <w:r>
-        <w:t xml:space="preserve">and at large geographical scales.</w:t>
-      </w:r>
-    </w:p>
-    <w:p>
-      <w:pPr>
-        <w:pStyle w:val="BodyText"/>
-      </w:pPr>
-      <w:r>
-        <w:t xml:space="preserve">Final manuscript submission deadline: 2023-10-18.</w:t>
+      <w:r>
+        <w:t xml:space="preserve">.</w:t>
+      </w:r>
+    </w:p>
+    <w:p>
+      <w:pPr>
+        <w:pStyle w:val="BodyText"/>
+      </w:pPr>
+      <w:r>
+        <w:t xml:space="preserve">We will invite a series of papers to contribute to various aspects of chronological modelling, including open-source software research, formal methods, and archaeometric dating, Bayesian analysis, stratigraphic analysis, seriation, and temporal logics. The papers will also explore the reusability, scalability, and alignment of chronologies, incorporating FAIR and isotopic standards, cross-dating, high-resolution downscaling, and low-resolution upscaling of temporal data on a common timeline or multi-resolution alignment. The management of uncertainty and fuzziness will also be examined. It is important to note that this Special Issue is not intended to be a collection of case studies. Instead, it seeks to gather formal perspectives on chronological modelling, review recent methods and avenues of development, and focus on building interoperable chronologies over the long term and at large geographical scales.</w:t>
+      </w:r>
+    </w:p>
+    <w:p>
+      <w:pPr>
+        <w:pStyle w:val="BodyText"/>
+      </w:pPr>
+      <w:r>
+        <w:t xml:space="preserve">The final</w:t>
+      </w:r>
+      <w:r>
+        <w:t xml:space="preserve"> </w:t>
+      </w:r>
+      <w:r>
+        <w:rPr>
+          <w:bCs/>
+          <w:b/>
+        </w:rPr>
+        <w:t xml:space="preserve">manuscript submission deadline is 2023-10-18</w:t>
+      </w:r>
+      <w:r>
+        <w:t xml:space="preserve">.</w:t>
       </w:r>
     </w:p>
     <w:p>
@@ -1043,19 +923,16 @@
       </w:r>
     </w:p>
     <w:p>
-      <w:pPr>
-        <w:pStyle w:val="BodyText"/>
-      </w:pPr>
-      <w:r>
-        <w:t xml:space="preserve">Thomas &amp; Eythan</w:t>
-      </w:r>
-    </w:p>
-    <w:p>
-      <w:pPr>
-        <w:pStyle w:val="BodyText"/>
-      </w:pPr>
-      <w:r>
-        <w:t xml:space="preserve">6</w:t>
+      <w:r>
+        <w:br w:type="page"/>
+      </w:r>
+    </w:p>
+    <w:p>
+      <w:pPr>
+        <w:pStyle w:val="BodyText"/>
+      </w:pPr>
+      <w:r>
+        <w:t xml:space="preserve">6 )</w:t>
       </w:r>
       <w:r>
         <w:t xml:space="preserve"> </w:t>
@@ -1104,42 +981,47 @@
           <w:iCs/>
           <w:i/>
         </w:rPr>
-        <w:t xml:space="preserve">Chronological modelling: formal methods and research software</w:t>
+        <w:t xml:space="preserve">Chronology: formal methods and research software</w:t>
       </w:r>
       <w:r>
         <w:t xml:space="preserve">’</w:t>
       </w:r>
       <w:r>
-        <w:t xml:space="preserve">. We were very intrigued by your recent communication at the CAA23 in Amsterdam, and your work on the LOD gazetteer of cultural periods</w:t>
-      </w:r>
-      <w:r>
-        <w:t xml:space="preserve"> </w:t>
-      </w:r>
-      <w:r>
-        <w:rPr>
-          <w:bCs/>
-          <w:b/>
-        </w:rPr>
-        <w:t xml:space="preserve">ChronOntology</w:t>
-      </w:r>
-      <w:r>
-        <w:t xml:space="preserve">. We were wondering if you would consider a paper on this topic in the context of modelling chronology, in this or other contexts? If you are interested in taking up this invitation, please let us know by the 2023-06-21.</w:t>
-      </w:r>
-    </w:p>
-    <w:p>
-      <w:pPr>
-        <w:pStyle w:val="BodyText"/>
-      </w:pPr>
-      <w:r>
-        <w:t xml:space="preserve">Time and its analysis, the chronology, are at the heart of archaeology: one of the main objectives of the archaeologist is the establishment of a temporal framework for a given layer, site or material culture. But archaeology covers such a wide range of features, dispersed both in time and space, that contextual chronological assessments are constructed using very different tools, languages and techniques. It creates as many different frameworks as there are specialties, with notable differences in approaches depending on whether one is dealing with absolute or relative chronology, Prehistory or recent periods, laboratory techniques or cultural approaches, deterministic or statistical methods, etc. The aim of this Archaeometry Special Issue is (i) to review the state-of-the-art practices of the many different specialities on research software and formal methods for chronological modelling, and (ii) to open avenues for the alignment of archaeo-chronological data, according to FAIR principles, semantic web, and regardless of their precision (event date to century or season, summed probability densities, approximate duration, period with bevelled boundaries, etc.).</w:t>
-      </w:r>
-    </w:p>
-    <w:p>
-      <w:pPr>
-        <w:pStyle w:val="BodyText"/>
-      </w:pPr>
-      <w:r>
-        <w:t xml:space="preserve">For this last point, i.e. the alignment and semantisation of chronological data, we wish to work in an innovative way, with the collaborative and versioning platform GitHub so that you, and each of the Special Issue authors, can share samples of their time data in interoperable forms that respect the standards of open science. The digital form of the SI will of course allow the linking of research articles and data samples. You can already see this platform under construction here:</w:t>
+        <w:t xml:space="preserve">. We were very intrigued by your recent communication at the CAA23 in Amsterdam, and your work on the</w:t>
+      </w:r>
+      <w:r>
+        <w:t xml:space="preserve"> </w:t>
+      </w:r>
+      <w:r>
+        <w:rPr>
+          <w:bCs/>
+          <w:b/>
+        </w:rPr>
+        <w:t xml:space="preserve">LOD gazetteer of cultural periods ChronOntology</w:t>
+      </w:r>
+      <w:r>
+        <w:t xml:space="preserve">. We were wondering if you would consider a paper on this topic in the context of modelling chronology, in this or other contexts? If you are interested in taking up this invitation, please</w:t>
+      </w:r>
+      <w:r>
+        <w:t xml:space="preserve"> </w:t>
+      </w:r>
+      <w:r>
+        <w:rPr>
+          <w:bCs/>
+          <w:b/>
+        </w:rPr>
+        <w:t xml:space="preserve">let us know by the 2023-06-21</w:t>
+      </w:r>
+      <w:r>
+        <w:t xml:space="preserve">.</w:t>
+      </w:r>
+    </w:p>
+    <w:p>
+      <w:pPr>
+        <w:pStyle w:val="BodyText"/>
+      </w:pPr>
+      <w:r>
+        <w:t xml:space="preserve">Archaeology is centered around time and its analysis, but due to the wide range of features dispersed in time and space, contextual chronological assessments are created using various tools, languages, and techniques. This results in numerous frameworks depending on specialties, with different approaches for absolute or relative chronology, Prehistory or recent periods, laboratory techniques or cultural approaches, deterministic or statistical methods, and more. The aim of this Archaeometry Special Issue is to review the current practices of different specialities in research software and formal methods for chronological modelling, and to align archaeo-chronological data according to FAIR principles and semantic web, regardless of their precision. To accomplish this, the issue proposes an innovative collaboration on the GitHub platform, allowing authors to share interoperable forms of their time data that comply with open science standards. The digital form of the issue will enable linking research articles and data samples. The GitHub platform is currently under construction and can be viewed here:</w:t>
       </w:r>
       <w:r>
         <w:t xml:space="preserve"> </w:t>
@@ -1152,67 +1034,37 @@
           <w:t xml:space="preserve">https://github.com/historical-time/caa23/tree/main/archaeometry-si</w:t>
         </w:r>
       </w:hyperlink>
-    </w:p>
-    <w:p>
-      <w:pPr>
-        <w:pStyle w:val="BodyText"/>
-      </w:pPr>
-      <w:r>
-        <w:t xml:space="preserve">We will invite a series of papers to contribute to (but are not necessarily limited to) the following aspects of :</w:t>
-      </w:r>
-    </w:p>
-    <w:p>
-      <w:pPr>
-        <w:numPr>
-          <w:ilvl w:val="0"/>
-          <w:numId w:val="1006"/>
-        </w:numPr>
-      </w:pPr>
-      <w:r>
-        <w:t xml:space="preserve">Open source software research software and formal methods for chronological modelling: archaeometric dating, Bayesian, stratigraphic, seriation, temporal logics, etc.</w:t>
-      </w:r>
-    </w:p>
-    <w:p>
-      <w:pPr>
-        <w:numPr>
-          <w:ilvl w:val="0"/>
-          <w:numId w:val="1006"/>
-        </w:numPr>
-      </w:pPr>
-      <w:r>
-        <w:t xml:space="preserve">Reusability, scalability and alignments of chronologies: FAIR and isostandards, cross-dating, high resolution downscaling and low resolution upscaling of temporal data on a common timeline (time registration) or multi-resolution alignement, uncertainty or fuzziness management, etc.</w:t>
-      </w:r>
-    </w:p>
-    <w:p>
-      <w:pPr>
-        <w:pStyle w:val="FirstParagraph"/>
-      </w:pPr>
-      <w:r>
-        <w:t xml:space="preserve">This SI is not intended to be a compilation of case studies, but to bring together formal perspectives on chronological modelling, to review the most recent methods and avenues of development with a view to building interoperable chronologies over the</w:t>
-      </w:r>
-      <w:r>
-        <w:t xml:space="preserve"> </w:t>
-      </w:r>
-      <w:r>
-        <w:rPr>
-          <w:iCs/>
-          <w:i/>
-        </w:rPr>
-        <w:t xml:space="preserve">long term</w:t>
-      </w:r>
-      <w:r>
-        <w:t xml:space="preserve"> </w:t>
-      </w:r>
-      <w:r>
-        <w:t xml:space="preserve">and at large geographical scales.</w:t>
-      </w:r>
-    </w:p>
-    <w:p>
-      <w:pPr>
-        <w:pStyle w:val="BodyText"/>
-      </w:pPr>
-      <w:r>
-        <w:t xml:space="preserve">Final manuscript submission deadline: 2023-10-18.</w:t>
+      <w:r>
+        <w:t xml:space="preserve">.</w:t>
+      </w:r>
+    </w:p>
+    <w:p>
+      <w:pPr>
+        <w:pStyle w:val="BodyText"/>
+      </w:pPr>
+      <w:r>
+        <w:t xml:space="preserve">We will invite a series of papers to contribute to various aspects of chronological modelling, including open-source software research, formal methods, and archaeometric dating, Bayesian analysis, stratigraphic analysis, seriation, and temporal logics. The papers will also explore the reusability, scalability, and alignment of chronologies, incorporating FAIR and isotopic standards, cross-dating, high-resolution downscaling, and low-resolution upscaling of temporal data on a common timeline or multi-resolution alignment. The management of uncertainty and fuzziness will also be examined. It is important to note that this Special Issue is not intended to be a collection of case studies. Instead, it seeks to gather formal perspectives on chronological modelling, review recent methods and avenues of development, and focus on building interoperable chronologies over the long term and at large geographical scales.</w:t>
+      </w:r>
+    </w:p>
+    <w:p>
+      <w:pPr>
+        <w:pStyle w:val="BodyText"/>
+      </w:pPr>
+      <w:r>
+        <w:t xml:space="preserve">The final</w:t>
+      </w:r>
+      <w:r>
+        <w:t xml:space="preserve"> </w:t>
+      </w:r>
+      <w:r>
+        <w:rPr>
+          <w:bCs/>
+          <w:b/>
+        </w:rPr>
+        <w:t xml:space="preserve">manuscript submission deadline is 2023-10-18</w:t>
+      </w:r>
+      <w:r>
+        <w:t xml:space="preserve">.</w:t>
       </w:r>
     </w:p>
     <w:p>
@@ -1232,19 +1084,16 @@
       </w:r>
     </w:p>
     <w:p>
-      <w:pPr>
-        <w:pStyle w:val="BodyText"/>
-      </w:pPr>
-      <w:r>
-        <w:t xml:space="preserve">Thomas &amp; Eythan</w:t>
-      </w:r>
-    </w:p>
-    <w:p>
-      <w:pPr>
-        <w:pStyle w:val="BodyText"/>
-      </w:pPr>
-      <w:r>
-        <w:t xml:space="preserve">7</w:t>
+      <w:r>
+        <w:br w:type="page"/>
+      </w:r>
+    </w:p>
+    <w:p>
+      <w:pPr>
+        <w:pStyle w:val="BodyText"/>
+      </w:pPr>
+      <w:r>
+        <w:t xml:space="preserve">7 )</w:t>
       </w:r>
       <w:r>
         <w:t xml:space="preserve"> </w:t>
@@ -1307,42 +1156,47 @@
           <w:iCs/>
           <w:i/>
         </w:rPr>
-        <w:t xml:space="preserve">Chronological modelling: formal methods and research software</w:t>
+        <w:t xml:space="preserve">Chronology: formal methods and research software</w:t>
       </w:r>
       <w:r>
         <w:t xml:space="preserve">’</w:t>
       </w:r>
       <w:r>
-        <w:t xml:space="preserve">. We were very intrigued by your recent communication at the CAA23 in Amsterdam, and your work on the LOD gazetteer of cultural periods</w:t>
-      </w:r>
-      <w:r>
-        <w:t xml:space="preserve"> </w:t>
-      </w:r>
-      <w:r>
-        <w:rPr>
-          <w:bCs/>
-          <w:b/>
-        </w:rPr>
-        <w:t xml:space="preserve">PeriodO</w:t>
-      </w:r>
-      <w:r>
-        <w:t xml:space="preserve">. We were wondering if you would consider a paper on this topic in the context of modelling chronology, in this or other contexts? If you are interested in taking up this invitation, please let us know by the 2023-06-21.</w:t>
-      </w:r>
-    </w:p>
-    <w:p>
-      <w:pPr>
-        <w:pStyle w:val="BodyText"/>
-      </w:pPr>
-      <w:r>
-        <w:t xml:space="preserve">Time and its analysis, the chronology, are at the heart of archaeology: one of the main objectives of the archaeologist is the establishment of a temporal framework for a given layer, site or material culture. But archaeology covers such a wide range of features, dispersed both in time and space, that contextual chronological assessments are constructed using very different tools, languages and techniques. It creates as many different frameworks as there are specialties, with notable differences in approaches depending on whether one is dealing with absolute or relative chronology, Prehistory or recent periods, laboratory techniques or cultural approaches, deterministic or statistical methods, etc. The aim of this Archaeometry Special Issue is (i) to review the state-of-the-art practices of the many different specialities on research software and formal methods for chronological modelling, and (ii) to open avenues for the alignment of archaeo-chronological data, according to FAIR principles, semantic web, and regardless of their precision (event date to century or season, summed probability densities, approximate duration, period with bevelled boundaries, etc.).</w:t>
-      </w:r>
-    </w:p>
-    <w:p>
-      <w:pPr>
-        <w:pStyle w:val="BodyText"/>
-      </w:pPr>
-      <w:r>
-        <w:t xml:space="preserve">For this last point, i.e. the alignment and semantisation of chronological data, we wish to work in an innovative way, with the collaborative and versioning platform GitHub so that you, and each of the Special Issue authors, can share samples of their time data in interoperable forms that respect the standards of open science. The digital form of the SI will of course allow the linking of research articles and data samples. You can already see this platform under construction here:</w:t>
+        <w:t xml:space="preserve">. We were very intrigued by your recent communication at the CAA23 in Amsterdam, and your work on the</w:t>
+      </w:r>
+      <w:r>
+        <w:t xml:space="preserve"> </w:t>
+      </w:r>
+      <w:r>
+        <w:rPr>
+          <w:bCs/>
+          <w:b/>
+        </w:rPr>
+        <w:t xml:space="preserve">LOD gazetteer of cultural periods PeriodO</w:t>
+      </w:r>
+      <w:r>
+        <w:t xml:space="preserve">. We were wondering if you would consider a paper on this topic in the context of modelling chronology, in this or other contexts? If you are interested in taking up this invitation, please</w:t>
+      </w:r>
+      <w:r>
+        <w:t xml:space="preserve"> </w:t>
+      </w:r>
+      <w:r>
+        <w:rPr>
+          <w:bCs/>
+          <w:b/>
+        </w:rPr>
+        <w:t xml:space="preserve">let us know by the 2023-06-21</w:t>
+      </w:r>
+      <w:r>
+        <w:t xml:space="preserve">.</w:t>
+      </w:r>
+    </w:p>
+    <w:p>
+      <w:pPr>
+        <w:pStyle w:val="BodyText"/>
+      </w:pPr>
+      <w:r>
+        <w:t xml:space="preserve">Archaeology is centered around time and its analysis, but due to the wide range of features dispersed in time and space, contextual chronological assessments are created using various tools, languages, and techniques. This results in numerous frameworks depending on specialties, with different approaches for absolute or relative chronology, Prehistory or recent periods, laboratory techniques or cultural approaches, deterministic or statistical methods, and more. The aim of this Archaeometry Special Issue is to review the current practices of different specialities in research software and formal methods for chronological modelling, and to align archaeo-chronological data according to FAIR principles and semantic web, regardless of their precision. To accomplish this, the issue proposes an innovative collaboration on the GitHub platform, allowing authors to share interoperable forms of their time data that comply with open science standards. The digital form of the issue will enable linking research articles and data samples. The GitHub platform is currently under construction and can be viewed here:</w:t>
       </w:r>
       <w:r>
         <w:t xml:space="preserve"> </w:t>
@@ -1355,67 +1209,190 @@
           <w:t xml:space="preserve">https://github.com/historical-time/caa23/tree/main/archaeometry-si</w:t>
         </w:r>
       </w:hyperlink>
-    </w:p>
-    <w:p>
-      <w:pPr>
-        <w:pStyle w:val="BodyText"/>
-      </w:pPr>
-      <w:r>
-        <w:t xml:space="preserve">We will invite a series of papers to contribute to (but are not necessarily limited to) the following aspects of :</w:t>
-      </w:r>
-    </w:p>
-    <w:p>
-      <w:pPr>
-        <w:numPr>
-          <w:ilvl w:val="0"/>
-          <w:numId w:val="1007"/>
-        </w:numPr>
-      </w:pPr>
-      <w:r>
-        <w:t xml:space="preserve">Open source software research software and formal methods for chronological modelling: archaeometric dating, Bayesian, stratigraphic, seriation, temporal logics, etc.</w:t>
-      </w:r>
-    </w:p>
-    <w:p>
-      <w:pPr>
-        <w:numPr>
-          <w:ilvl w:val="0"/>
-          <w:numId w:val="1007"/>
-        </w:numPr>
-      </w:pPr>
-      <w:r>
-        <w:t xml:space="preserve">Reusability, scalability and alignments of chronologies: FAIR and isostandards, cross-dating, high resolution downscaling and low resolution upscaling of temporal data on a common timeline (time registration) or multi-resolution alignement, uncertainty or fuzziness management, etc.</w:t>
-      </w:r>
-    </w:p>
-    <w:p>
-      <w:pPr>
-        <w:pStyle w:val="FirstParagraph"/>
-      </w:pPr>
-      <w:r>
-        <w:t xml:space="preserve">This SI is not intended to be a compilation of case studies, but to bring together formal perspectives on chronological modelling, to review the most recent methods and avenues of development with a view to building interoperable chronologies over the</w:t>
-      </w:r>
-      <w:r>
-        <w:t xml:space="preserve"> </w:t>
+      <w:r>
+        <w:t xml:space="preserve">.</w:t>
+      </w:r>
+    </w:p>
+    <w:p>
+      <w:pPr>
+        <w:pStyle w:val="BodyText"/>
+      </w:pPr>
+      <w:r>
+        <w:t xml:space="preserve">We will invite a series of papers to contribute to various aspects of chronological modelling, including open-source software research, formal methods, and archaeometric dating, Bayesian analysis, stratigraphic analysis, seriation, and temporal logics. The papers will also explore the reusability, scalability, and alignment of chronologies, incorporating FAIR and isotopic standards, cross-dating, high-resolution downscaling, and low-resolution upscaling of temporal data on a common timeline or multi-resolution alignment. The management of uncertainty and fuzziness will also be examined. It is important to note that this Special Issue is not intended to be a collection of case studies. Instead, it seeks to gather formal perspectives on chronological modelling, review recent methods and avenues of development, and focus on building interoperable chronologies over the long term and at large geographical scales.</w:t>
+      </w:r>
+    </w:p>
+    <w:p>
+      <w:pPr>
+        <w:pStyle w:val="BodyText"/>
+      </w:pPr>
+      <w:r>
+        <w:t xml:space="preserve">The final</w:t>
+      </w:r>
+      <w:r>
+        <w:t xml:space="preserve"> </w:t>
+      </w:r>
+      <w:r>
+        <w:rPr>
+          <w:bCs/>
+          <w:b/>
+        </w:rPr>
+        <w:t xml:space="preserve">manuscript submission deadline is 2023-10-18</w:t>
+      </w:r>
+      <w:r>
+        <w:t xml:space="preserve">.</w:t>
+      </w:r>
+    </w:p>
+    <w:p>
+      <w:pPr>
+        <w:pStyle w:val="BodyText"/>
+      </w:pPr>
+      <w:r>
+        <w:t xml:space="preserve">We hope you will consider contributing to this edition.</w:t>
+      </w:r>
+    </w:p>
+    <w:p>
+      <w:pPr>
+        <w:pStyle w:val="BodyText"/>
+      </w:pPr>
+      <w:r>
+        <w:t xml:space="preserve">Yours sincerely,</w:t>
+      </w:r>
+    </w:p>
+    <w:p>
+      <w:r>
+        <w:br w:type="page"/>
+      </w:r>
+    </w:p>
+    <w:p>
+      <w:pPr>
+        <w:pStyle w:val="BodyText"/>
+      </w:pPr>
+      <w:r>
+        <w:t xml:space="preserve">8 )</w:t>
+      </w:r>
+      <w:r>
+        <w:t xml:space="preserve"> </w:t>
+      </w:r>
+      <w:r>
+        <w:t xml:space="preserve"> </w:t>
+      </w:r>
+      <w:r>
+        <w:t xml:space="preserve">to:</w:t>
+      </w:r>
+      <w:r>
+        <w:t xml:space="preserve"> </w:t>
+      </w:r>
+    </w:p>
+    <w:p>
+      <w:pPr>
+        <w:pStyle w:val="BodyText"/>
+      </w:pPr>
+      <w:r>
+        <w:t xml:space="preserve">Dear Dr Pierre Petrequin,</w:t>
+      </w:r>
+    </w:p>
+    <w:p>
+      <w:pPr>
+        <w:pStyle w:val="BodyText"/>
+      </w:pPr>
+      <w:r>
+        <w:t xml:space="preserve">We would like to personally invite you to contribute to an (online only) Archaeometry Special Issue on the subject of</w:t>
+      </w:r>
+      <w:r>
+        <w:t xml:space="preserve"> </w:t>
+      </w:r>
+      <w:r>
+        <w:t xml:space="preserve">‘</w:t>
       </w:r>
       <w:r>
         <w:rPr>
           <w:iCs/>
           <w:i/>
         </w:rPr>
-        <w:t xml:space="preserve">long term</w:t>
-      </w:r>
-      <w:r>
-        <w:t xml:space="preserve"> </w:t>
-      </w:r>
-      <w:r>
-        <w:t xml:space="preserve">and at large geographical scales.</w:t>
-      </w:r>
-    </w:p>
-    <w:p>
-      <w:pPr>
-        <w:pStyle w:val="BodyText"/>
-      </w:pPr>
-      <w:r>
-        <w:t xml:space="preserve">Final manuscript submission deadline: 2023-10-18.</w:t>
+        <w:t xml:space="preserve">Chronology: formal methods and research software</w:t>
+      </w:r>
+      <w:r>
+        <w:t xml:space="preserve">’</w:t>
+      </w:r>
+      <w:r>
+        <w:t xml:space="preserve">. We were very intrigued by your interdisciplinary work on archaeology, anthropology and how material culture variability (e.g. pottery) percieved in a high precision dating context (e.g, Chalain,</w:t>
+      </w:r>
+      <w:r>
+        <w:t xml:space="preserve"> </w:t>
+      </w:r>
+      <w:r>
+        <w:rPr>
+          <w:iCs/>
+          <w:i/>
+        </w:rPr>
+        <w:t xml:space="preserve">chaîne opératoire</w:t>
+      </w:r>
+      <w:r>
+        <w:t xml:space="preserve">) can be compared and integrated to other and looser chronologies. We were wondering if you would consider a paper on this topic in the context of modelling chronology, in this or other contexts? If you are interested in taking up this invitation, please</w:t>
+      </w:r>
+      <w:r>
+        <w:t xml:space="preserve"> </w:t>
+      </w:r>
+      <w:r>
+        <w:rPr>
+          <w:bCs/>
+          <w:b/>
+        </w:rPr>
+        <w:t xml:space="preserve">let us know by the 2023-06-21</w:t>
+      </w:r>
+      <w:r>
+        <w:t xml:space="preserve">.</w:t>
+      </w:r>
+    </w:p>
+    <w:p>
+      <w:pPr>
+        <w:pStyle w:val="BodyText"/>
+      </w:pPr>
+      <w:r>
+        <w:t xml:space="preserve">Archaeology is centered around time and its analysis, but due to the wide range of features dispersed in time and space, contextual chronological assessments are created using various tools, languages, and techniques. This results in numerous frameworks depending on specialties, with different approaches for absolute or relative chronology, Prehistory or recent periods, laboratory techniques or cultural approaches, deterministic or statistical methods, and more. The aim of this Archaeometry Special Issue is to review the current practices of different specialities in research software and formal methods for chronological modelling, and to align archaeo-chronological data according to FAIR principles and semantic web, regardless of their precision. To accomplish this, the issue proposes an innovative collaboration on the GitHub platform, allowing authors to share interoperable forms of their time data that comply with open science standards. The digital form of the issue will enable linking research articles and data samples. The GitHub platform is currently under construction and can be viewed here:</w:t>
+      </w:r>
+      <w:r>
+        <w:t xml:space="preserve"> </w:t>
+      </w:r>
+      <w:hyperlink r:id="rId21">
+        <w:r>
+          <w:rPr>
+            <w:rStyle w:val="Hyperlink"/>
+          </w:rPr>
+          <w:t xml:space="preserve">https://github.com/historical-time/caa23/tree/main/archaeometry-si</w:t>
+        </w:r>
+      </w:hyperlink>
+      <w:r>
+        <w:t xml:space="preserve">.</w:t>
+      </w:r>
+    </w:p>
+    <w:p>
+      <w:pPr>
+        <w:pStyle w:val="BodyText"/>
+      </w:pPr>
+      <w:r>
+        <w:t xml:space="preserve">We will invite a series of papers to contribute to various aspects of chronological modelling, including open-source software research, formal methods, and archaeometric dating, Bayesian analysis, stratigraphic analysis, seriation, and temporal logics. The papers will also explore the reusability, scalability, and alignment of chronologies, incorporating FAIR and isotopic standards, cross-dating, high-resolution downscaling, and low-resolution upscaling of temporal data on a common timeline or multi-resolution alignment. The management of uncertainty and fuzziness will also be examined. It is important to note that this Special Issue is not intended to be a collection of case studies. Instead, it seeks to gather formal perspectives on chronological modelling, review recent methods and avenues of development, and focus on building interoperable chronologies over the long term and at large geographical scales.</w:t>
+      </w:r>
+    </w:p>
+    <w:p>
+      <w:pPr>
+        <w:pStyle w:val="BodyText"/>
+      </w:pPr>
+      <w:r>
+        <w:t xml:space="preserve">The final</w:t>
+      </w:r>
+      <w:r>
+        <w:t xml:space="preserve"> </w:t>
+      </w:r>
+      <w:r>
+        <w:rPr>
+          <w:bCs/>
+          <w:b/>
+        </w:rPr>
+        <w:t xml:space="preserve">manuscript submission deadline is 2023-10-18</w:t>
+      </w:r>
+      <w:r>
+        <w:t xml:space="preserve">.</w:t>
       </w:r>
     </w:p>
     <w:p>
@@ -1435,11 +1412,936 @@
       </w:r>
     </w:p>
     <w:p>
-      <w:pPr>
-        <w:pStyle w:val="BodyText"/>
-      </w:pPr>
-      <w:r>
-        <w:t xml:space="preserve">Thomas &amp; Eythan</w:t>
+      <w:r>
+        <w:br w:type="page"/>
+      </w:r>
+    </w:p>
+    <w:p>
+      <w:pPr>
+        <w:pStyle w:val="BodyText"/>
+      </w:pPr>
+      <w:r>
+        <w:t xml:space="preserve">9 )</w:t>
+      </w:r>
+      <w:r>
+        <w:t xml:space="preserve"> </w:t>
+      </w:r>
+      <w:r>
+        <w:t xml:space="preserve"> </w:t>
+      </w:r>
+      <w:r>
+        <w:t xml:space="preserve">to:</w:t>
+      </w:r>
+      <w:r>
+        <w:t xml:space="preserve"> </w:t>
+      </w:r>
+      <w:hyperlink r:id="rId30">
+        <w:r>
+          <w:rPr>
+            <w:rStyle w:val="Hyperlink"/>
+          </w:rPr>
+          <w:t xml:space="preserve">Bruno.Desachy@univ-paris1.fr</w:t>
+        </w:r>
+      </w:hyperlink>
+    </w:p>
+    <w:p>
+      <w:pPr>
+        <w:pStyle w:val="BodyText"/>
+      </w:pPr>
+      <w:r>
+        <w:t xml:space="preserve">Dear Dr Bruno Desachy,</w:t>
+      </w:r>
+    </w:p>
+    <w:p>
+      <w:pPr>
+        <w:pStyle w:val="BodyText"/>
+      </w:pPr>
+      <w:r>
+        <w:t xml:space="preserve">We would like to personally invite you to contribute to an (online only) Archaeometry Special Issue on the subject of</w:t>
+      </w:r>
+      <w:r>
+        <w:t xml:space="preserve"> </w:t>
+      </w:r>
+      <w:r>
+        <w:t xml:space="preserve">‘</w:t>
+      </w:r>
+      <w:r>
+        <w:rPr>
+          <w:iCs/>
+          <w:i/>
+        </w:rPr>
+        <w:t xml:space="preserve">Chronology: formal methods and research software</w:t>
+      </w:r>
+      <w:r>
+        <w:t xml:space="preserve">’</w:t>
+      </w:r>
+      <w:r>
+        <w:t xml:space="preserve">. We were very intrigued by your expertise in stratigraphy. We would be grateful if you could provide an overview (news, trends and perspectives) of existing projects and software on this subject, whether dedicated (</w:t>
+      </w:r>
+      <w:r>
+        <w:rPr>
+          <w:iCs/>
+          <w:i/>
+        </w:rPr>
+        <w:t xml:space="preserve">The Stratifier</w:t>
+      </w:r>
+      <w:r>
+        <w:t xml:space="preserve">,</w:t>
+      </w:r>
+      <w:r>
+        <w:t xml:space="preserve"> </w:t>
+      </w:r>
+      <w:hyperlink r:id="rId31">
+        <w:r>
+          <w:rPr>
+            <w:rStyle w:val="Hyperlink"/>
+          </w:rPr>
+          <w:t xml:space="preserve">Matrix project</w:t>
+        </w:r>
+      </w:hyperlink>
+      <w:r>
+        <w:t xml:space="preserve">,</w:t>
+      </w:r>
+      <w:r>
+        <w:t xml:space="preserve"> </w:t>
+      </w:r>
+      <w:hyperlink r:id="rId32">
+        <w:r>
+          <w:rPr>
+            <w:rStyle w:val="Hyperlink"/>
+          </w:rPr>
+          <w:t xml:space="preserve">Extended Matrix</w:t>
+        </w:r>
+      </w:hyperlink>
+      <w:r>
+        <w:t xml:space="preserve">, etc.) or integrated into broader information platforms (</w:t>
+      </w:r>
+      <w:hyperlink r:id="rId33">
+        <w:r>
+          <w:rPr>
+            <w:rStyle w:val="Hyperlink"/>
+          </w:rPr>
+          <w:t xml:space="preserve">Syslat</w:t>
+        </w:r>
+      </w:hyperlink>
+      <w:r>
+        <w:t xml:space="preserve">,</w:t>
+      </w:r>
+      <w:r>
+        <w:t xml:space="preserve"> </w:t>
+      </w:r>
+      <w:hyperlink r:id="rId34">
+        <w:r>
+          <w:rPr>
+            <w:rStyle w:val="Hyperlink"/>
+          </w:rPr>
+          <w:t xml:space="preserve">Intrasis</w:t>
+        </w:r>
+      </w:hyperlink>
+      <w:r>
+        <w:t xml:space="preserve">, etc.). We were wondering if you would consider a paper on this topic in the context of modelling chronology, in this or other contexts? If you are interested in taking up this invitation, please</w:t>
+      </w:r>
+      <w:r>
+        <w:t xml:space="preserve"> </w:t>
+      </w:r>
+      <w:r>
+        <w:rPr>
+          <w:bCs/>
+          <w:b/>
+        </w:rPr>
+        <w:t xml:space="preserve">let us know by the 2023-06-21</w:t>
+      </w:r>
+      <w:r>
+        <w:t xml:space="preserve">.</w:t>
+      </w:r>
+    </w:p>
+    <w:p>
+      <w:pPr>
+        <w:pStyle w:val="BodyText"/>
+      </w:pPr>
+      <w:r>
+        <w:t xml:space="preserve">Archaeology is centered around time and its analysis, but due to the wide range of features dispersed in time and space, contextual chronological assessments are created using various tools, languages, and techniques. This results in numerous frameworks depending on specialties, with different approaches for absolute or relative chronology, Prehistory or recent periods, laboratory techniques or cultural approaches, deterministic or statistical methods, and more. The aim of this Archaeometry Special Issue is to review the current practices of different specialities in research software and formal methods for chronological modelling, and to align archaeo-chronological data according to FAIR principles and semantic web, regardless of their precision. To accomplish this, the issue proposes an innovative collaboration on the GitHub platform, allowing authors to share interoperable forms of their time data that comply with open science standards. The digital form of the issue will enable linking research articles and data samples. The GitHub platform is currently under construction and can be viewed here:</w:t>
+      </w:r>
+      <w:r>
+        <w:t xml:space="preserve"> </w:t>
+      </w:r>
+      <w:hyperlink r:id="rId21">
+        <w:r>
+          <w:rPr>
+            <w:rStyle w:val="Hyperlink"/>
+          </w:rPr>
+          <w:t xml:space="preserve">https://github.com/historical-time/caa23/tree/main/archaeometry-si</w:t>
+        </w:r>
+      </w:hyperlink>
+      <w:r>
+        <w:t xml:space="preserve">.</w:t>
+      </w:r>
+    </w:p>
+    <w:p>
+      <w:pPr>
+        <w:pStyle w:val="BodyText"/>
+      </w:pPr>
+      <w:r>
+        <w:t xml:space="preserve">We will invite a series of papers to contribute to various aspects of chronological modelling, including open-source software research, formal methods, and archaeometric dating, Bayesian analysis, stratigraphic analysis, seriation, and temporal logics. The papers will also explore the reusability, scalability, and alignment of chronologies, incorporating FAIR and isotopic standards, cross-dating, high-resolution downscaling, and low-resolution upscaling of temporal data on a common timeline or multi-resolution alignment. The management of uncertainty and fuzziness will also be examined. It is important to note that this Special Issue is not intended to be a collection of case studies. Instead, it seeks to gather formal perspectives on chronological modelling, review recent methods and avenues of development, and focus on building interoperable chronologies over the long term and at large geographical scales.</w:t>
+      </w:r>
+    </w:p>
+    <w:p>
+      <w:pPr>
+        <w:pStyle w:val="BodyText"/>
+      </w:pPr>
+      <w:r>
+        <w:t xml:space="preserve">The final</w:t>
+      </w:r>
+      <w:r>
+        <w:t xml:space="preserve"> </w:t>
+      </w:r>
+      <w:r>
+        <w:rPr>
+          <w:bCs/>
+          <w:b/>
+        </w:rPr>
+        <w:t xml:space="preserve">manuscript submission deadline is 2023-10-18</w:t>
+      </w:r>
+      <w:r>
+        <w:t xml:space="preserve">.</w:t>
+      </w:r>
+    </w:p>
+    <w:p>
+      <w:pPr>
+        <w:pStyle w:val="BodyText"/>
+      </w:pPr>
+      <w:r>
+        <w:t xml:space="preserve">We hope you will consider contributing to this edition.</w:t>
+      </w:r>
+    </w:p>
+    <w:p>
+      <w:pPr>
+        <w:pStyle w:val="BodyText"/>
+      </w:pPr>
+      <w:r>
+        <w:t xml:space="preserve">Yours sincerely,</w:t>
+      </w:r>
+    </w:p>
+    <w:p>
+      <w:r>
+        <w:br w:type="page"/>
+      </w:r>
+    </w:p>
+    <w:p>
+      <w:pPr>
+        <w:pStyle w:val="BodyText"/>
+      </w:pPr>
+      <w:r>
+        <w:t xml:space="preserve">10 )</w:t>
+      </w:r>
+      <w:r>
+        <w:t xml:space="preserve"> </w:t>
+      </w:r>
+      <w:r>
+        <w:t xml:space="preserve"> </w:t>
+      </w:r>
+      <w:r>
+        <w:t xml:space="preserve">to:</w:t>
+      </w:r>
+      <w:r>
+        <w:t xml:space="preserve"> </w:t>
+      </w:r>
+      <w:hyperlink r:id="rId35">
+        <w:r>
+          <w:rPr>
+            <w:rStyle w:val="Hyperlink"/>
+          </w:rPr>
+          <w:t xml:space="preserve">clemens_schmid@eva.mpg.de</w:t>
+        </w:r>
+      </w:hyperlink>
+    </w:p>
+    <w:p>
+      <w:pPr>
+        <w:pStyle w:val="BodyText"/>
+      </w:pPr>
+      <w:r>
+        <w:t xml:space="preserve">Dear Clemens Schmid,</w:t>
+      </w:r>
+    </w:p>
+    <w:p>
+      <w:pPr>
+        <w:pStyle w:val="BodyText"/>
+      </w:pPr>
+      <w:r>
+        <w:t xml:space="preserve">We would like to personally invite you to contribute to an (online only) Archaeometry Special Issue on the subject of</w:t>
+      </w:r>
+      <w:r>
+        <w:t xml:space="preserve"> </w:t>
+      </w:r>
+      <w:r>
+        <w:t xml:space="preserve">‘</w:t>
+      </w:r>
+      <w:r>
+        <w:rPr>
+          <w:iCs/>
+          <w:i/>
+        </w:rPr>
+        <w:t xml:space="preserve">Chronology: formal methods and research software</w:t>
+      </w:r>
+      <w:r>
+        <w:t xml:space="preserve">’</w:t>
+      </w:r>
+      <w:r>
+        <w:t xml:space="preserve">. We were very intrigued by your expertise on visual semiotics for multi-paradigm and multi-scale changes (cultural periods, radiocarbon dating, genetic/cultural drifts, etc.) using graph drawing (split graphs, phylogenetic trees, etc.) or any formal representations (temporal series, Summed Probability Densities, etc.). We were wondering if you would consider a paper on this topic in the context of modelling chronology, in this or other contexts? If you are interested in taking up this invitation, please</w:t>
+      </w:r>
+      <w:r>
+        <w:t xml:space="preserve"> </w:t>
+      </w:r>
+      <w:r>
+        <w:rPr>
+          <w:bCs/>
+          <w:b/>
+        </w:rPr>
+        <w:t xml:space="preserve">let us know by the 2023-06-21</w:t>
+      </w:r>
+      <w:r>
+        <w:t xml:space="preserve">.</w:t>
+      </w:r>
+    </w:p>
+    <w:p>
+      <w:pPr>
+        <w:pStyle w:val="BodyText"/>
+      </w:pPr>
+      <w:r>
+        <w:t xml:space="preserve">Archaeology is centered around time and its analysis, but due to the wide range of features dispersed in time and space, contextual chronological assessments are created using various tools, languages, and techniques. This results in numerous frameworks depending on specialties, with different approaches for absolute or relative chronology, Prehistory or recent periods, laboratory techniques or cultural approaches, deterministic or statistical methods, and more. The aim of this Archaeometry Special Issue is to review the current practices of different specialities in research software and formal methods for chronological modelling, and to align archaeo-chronological data according to FAIR principles and semantic web, regardless of their precision. To accomplish this, the issue proposes an innovative collaboration on the GitHub platform, allowing authors to share interoperable forms of their time data that comply with open science standards. The digital form of the issue will enable linking research articles and data samples. The GitHub platform is currently under construction and can be viewed here:</w:t>
+      </w:r>
+      <w:r>
+        <w:t xml:space="preserve"> </w:t>
+      </w:r>
+      <w:hyperlink r:id="rId21">
+        <w:r>
+          <w:rPr>
+            <w:rStyle w:val="Hyperlink"/>
+          </w:rPr>
+          <w:t xml:space="preserve">https://github.com/historical-time/caa23/tree/main/archaeometry-si</w:t>
+        </w:r>
+      </w:hyperlink>
+      <w:r>
+        <w:t xml:space="preserve">.</w:t>
+      </w:r>
+    </w:p>
+    <w:p>
+      <w:pPr>
+        <w:pStyle w:val="BodyText"/>
+      </w:pPr>
+      <w:r>
+        <w:t xml:space="preserve">We will invite a series of papers to contribute to various aspects of chronological modelling, including open-source software research, formal methods, and archaeometric dating, Bayesian analysis, stratigraphic analysis, seriation, and temporal logics. The papers will also explore the reusability, scalability, and alignment of chronologies, incorporating FAIR and isotopic standards, cross-dating, high-resolution downscaling, and low-resolution upscaling of temporal data on a common timeline or multi-resolution alignment. The management of uncertainty and fuzziness will also be examined. It is important to note that this Special Issue is not intended to be a collection of case studies. Instead, it seeks to gather formal perspectives on chronological modelling, review recent methods and avenues of development, and focus on building interoperable chronologies over the long term and at large geographical scales.</w:t>
+      </w:r>
+    </w:p>
+    <w:p>
+      <w:pPr>
+        <w:pStyle w:val="BodyText"/>
+      </w:pPr>
+      <w:r>
+        <w:t xml:space="preserve">The final</w:t>
+      </w:r>
+      <w:r>
+        <w:t xml:space="preserve"> </w:t>
+      </w:r>
+      <w:r>
+        <w:rPr>
+          <w:bCs/>
+          <w:b/>
+        </w:rPr>
+        <w:t xml:space="preserve">manuscript submission deadline is 2023-10-18</w:t>
+      </w:r>
+      <w:r>
+        <w:t xml:space="preserve">.</w:t>
+      </w:r>
+    </w:p>
+    <w:p>
+      <w:pPr>
+        <w:pStyle w:val="BodyText"/>
+      </w:pPr>
+      <w:r>
+        <w:t xml:space="preserve">We hope you will consider contributing to this edition.</w:t>
+      </w:r>
+    </w:p>
+    <w:p>
+      <w:pPr>
+        <w:pStyle w:val="BodyText"/>
+      </w:pPr>
+      <w:r>
+        <w:t xml:space="preserve">Yours sincerely,</w:t>
+      </w:r>
+    </w:p>
+    <w:p>
+      <w:r>
+        <w:br w:type="page"/>
+      </w:r>
+    </w:p>
+    <w:p>
+      <w:pPr>
+        <w:pStyle w:val="BodyText"/>
+      </w:pPr>
+      <w:r>
+        <w:t xml:space="preserve">11 )</w:t>
+      </w:r>
+      <w:r>
+        <w:t xml:space="preserve"> </w:t>
+      </w:r>
+      <w:r>
+        <w:t xml:space="preserve"> </w:t>
+      </w:r>
+      <w:r>
+        <w:t xml:space="preserve">to: &lt;</w:t>
+      </w:r>
+      <w:hyperlink r:id="rId36">
+        <w:r>
+          <w:rPr>
+            <w:rStyle w:val="Hyperlink"/>
+          </w:rPr>
+          <w:t xml:space="preserve">clipo@binghamton.edu</w:t>
+        </w:r>
+      </w:hyperlink>
+      <w:r>
+        <w:t xml:space="preserve">,</w:t>
+      </w:r>
+      <w:r>
+        <w:t xml:space="preserve"> </w:t>
+      </w:r>
+      <w:hyperlink r:id="rId37">
+        <w:r>
+          <w:rPr>
+            <w:rStyle w:val="Hyperlink"/>
+          </w:rPr>
+          <w:t xml:space="preserve">mark@madsenlab.org</w:t>
+        </w:r>
+      </w:hyperlink>
+      <w:r>
+        <w:t xml:space="preserve">&gt;</w:t>
+      </w:r>
+    </w:p>
+    <w:p>
+      <w:pPr>
+        <w:pStyle w:val="BodyText"/>
+      </w:pPr>
+      <w:r>
+        <w:t xml:space="preserve">Dear Pr Carl P. Lipo, Dr Mark E. Madsen,</w:t>
+      </w:r>
+    </w:p>
+    <w:p>
+      <w:pPr>
+        <w:pStyle w:val="BodyText"/>
+      </w:pPr>
+      <w:r>
+        <w:t xml:space="preserve">We would like to personally invite you to contribute to an (online only) Archaeometry Special Issue on the subject of</w:t>
+      </w:r>
+      <w:r>
+        <w:t xml:space="preserve"> </w:t>
+      </w:r>
+      <w:r>
+        <w:t xml:space="preserve">‘</w:t>
+      </w:r>
+      <w:r>
+        <w:rPr>
+          <w:iCs/>
+          <w:i/>
+        </w:rPr>
+        <w:t xml:space="preserve">Chronology: formal methods and research software</w:t>
+      </w:r>
+      <w:r>
+        <w:t xml:space="preserve">’</w:t>
+      </w:r>
+      <w:r>
+        <w:t xml:space="preserve">. We were very intrigued by your recent work on</w:t>
+      </w:r>
+      <w:r>
+        <w:t xml:space="preserve"> </w:t>
+      </w:r>
+      <w:r>
+        <w:rPr>
+          <w:bCs/>
+          <w:b/>
+        </w:rPr>
+        <w:t xml:space="preserve">cultural transmission</w:t>
+      </w:r>
+      <w:r>
+        <w:t xml:space="preserve"> </w:t>
+      </w:r>
+      <w:r>
+        <w:t xml:space="preserve">and</w:t>
+      </w:r>
+      <w:r>
+        <w:t xml:space="preserve"> </w:t>
+      </w:r>
+      <w:r>
+        <w:rPr>
+          <w:bCs/>
+          <w:b/>
+        </w:rPr>
+        <w:t xml:space="preserve">phylogenetic approaches</w:t>
+      </w:r>
+      <w:r>
+        <w:t xml:space="preserve">. We were wondering if you would consider a paper on this topic in the context of modelling chronology, in this or other contexts? If you are interested in taking up this invitation, please</w:t>
+      </w:r>
+      <w:r>
+        <w:t xml:space="preserve"> </w:t>
+      </w:r>
+      <w:r>
+        <w:rPr>
+          <w:bCs/>
+          <w:b/>
+        </w:rPr>
+        <w:t xml:space="preserve">let us know by the 2023-06-21</w:t>
+      </w:r>
+      <w:r>
+        <w:t xml:space="preserve">.</w:t>
+      </w:r>
+    </w:p>
+    <w:p>
+      <w:pPr>
+        <w:pStyle w:val="BodyText"/>
+      </w:pPr>
+      <w:r>
+        <w:t xml:space="preserve">Archaeology is centered around time and its analysis, but due to the wide range of features dispersed in time and space, contextual chronological assessments are created using various tools, languages, and techniques. This results in numerous frameworks depending on specialties, with different approaches for absolute or relative chronology, Prehistory or recent periods, laboratory techniques or cultural approaches, deterministic or statistical methods, and more. The aim of this Archaeometry Special Issue is to review the current practices of different specialities in research software and formal methods for chronological modelling, and to align archaeo-chronological data according to FAIR principles and semantic web, regardless of their precision. To accomplish this, the issue proposes an innovative collaboration on the GitHub platform, allowing authors to share interoperable forms of their time data that comply with open science standards. The digital form of the issue will enable linking research articles and data samples. The GitHub platform is currently under construction and can be viewed here:</w:t>
+      </w:r>
+      <w:r>
+        <w:t xml:space="preserve"> </w:t>
+      </w:r>
+      <w:hyperlink r:id="rId21">
+        <w:r>
+          <w:rPr>
+            <w:rStyle w:val="Hyperlink"/>
+          </w:rPr>
+          <w:t xml:space="preserve">https://github.com/historical-time/caa23/tree/main/archaeometry-si</w:t>
+        </w:r>
+      </w:hyperlink>
+      <w:r>
+        <w:t xml:space="preserve">.</w:t>
+      </w:r>
+    </w:p>
+    <w:p>
+      <w:pPr>
+        <w:pStyle w:val="BodyText"/>
+      </w:pPr>
+      <w:r>
+        <w:t xml:space="preserve">We will invite a series of papers to contribute to various aspects of chronological modelling, including open-source software research, formal methods, and archaeometric dating, Bayesian analysis, stratigraphic analysis, seriation, and temporal logics. The papers will also explore the reusability, scalability, and alignment of chronologies, incorporating FAIR and isotopic standards, cross-dating, high-resolution downscaling, and low-resolution upscaling of temporal data on a common timeline or multi-resolution alignment. The management of uncertainty and fuzziness will also be examined. It is important to note that this Special Issue is not intended to be a collection of case studies. Instead, it seeks to gather formal perspectives on chronological modelling, review recent methods and avenues of development, and focus on building interoperable chronologies over the long term and at large geographical scales.</w:t>
+      </w:r>
+    </w:p>
+    <w:p>
+      <w:pPr>
+        <w:pStyle w:val="BodyText"/>
+      </w:pPr>
+      <w:r>
+        <w:t xml:space="preserve">The final</w:t>
+      </w:r>
+      <w:r>
+        <w:t xml:space="preserve"> </w:t>
+      </w:r>
+      <w:r>
+        <w:rPr>
+          <w:bCs/>
+          <w:b/>
+        </w:rPr>
+        <w:t xml:space="preserve">manuscript submission deadline is 2023-10-18</w:t>
+      </w:r>
+      <w:r>
+        <w:t xml:space="preserve">.</w:t>
+      </w:r>
+    </w:p>
+    <w:p>
+      <w:pPr>
+        <w:pStyle w:val="BodyText"/>
+      </w:pPr>
+      <w:r>
+        <w:t xml:space="preserve">We hope you will consider contributing to this edition.</w:t>
+      </w:r>
+    </w:p>
+    <w:p>
+      <w:pPr>
+        <w:pStyle w:val="BodyText"/>
+      </w:pPr>
+      <w:r>
+        <w:t xml:space="preserve">Yours sincerely,</w:t>
+      </w:r>
+    </w:p>
+    <w:p>
+      <w:r>
+        <w:br w:type="page"/>
+      </w:r>
+    </w:p>
+    <w:p>
+      <w:pPr>
+        <w:pStyle w:val="BodyText"/>
+      </w:pPr>
+      <w:r>
+        <w:t xml:space="preserve">12 )</w:t>
+      </w:r>
+      <w:r>
+        <w:t xml:space="preserve"> </w:t>
+      </w:r>
+      <w:r>
+        <w:t xml:space="preserve"> </w:t>
+      </w:r>
+      <w:r>
+        <w:t xml:space="preserve">to: &lt;</w:t>
+      </w:r>
+      <w:hyperlink r:id="rId38">
+        <w:r>
+          <w:rPr>
+            <w:rStyle w:val="Hyperlink"/>
+          </w:rPr>
+          <w:t xml:space="preserve">bcmoody1@sheffield.ac.uk</w:t>
+        </w:r>
+      </w:hyperlink>
+      <w:r>
+        <w:t xml:space="preserve">,</w:t>
+      </w:r>
+      <w:r>
+        <w:t xml:space="preserve"> </w:t>
+      </w:r>
+      <w:hyperlink r:id="rId39">
+        <w:r>
+          <w:rPr>
+            <w:rStyle w:val="Hyperlink"/>
+          </w:rPr>
+          <w:t xml:space="preserve">c.e.buck@sheffield.ac.uk</w:t>
+        </w:r>
+      </w:hyperlink>
+      <w:r>
+        <w:t xml:space="preserve">,</w:t>
+      </w:r>
+      <w:r>
+        <w:t xml:space="preserve"> </w:t>
+      </w:r>
+      <w:hyperlink r:id="rId25">
+        <w:r>
+          <w:rPr>
+            <w:rStyle w:val="Hyperlink"/>
+          </w:rPr>
+          <w:t xml:space="preserve">Keith.May@historicengland.org.uk</w:t>
+        </w:r>
+      </w:hyperlink>
+      <w:r>
+        <w:t xml:space="preserve">,</w:t>
+      </w:r>
+      <w:r>
+        <w:t xml:space="preserve"> </w:t>
+      </w:r>
+      <w:hyperlink r:id="rId40">
+        <w:r>
+          <w:rPr>
+            <w:rStyle w:val="Hyperlink"/>
+          </w:rPr>
+          <w:t xml:space="preserve">tsd@tsdye.online</w:t>
+        </w:r>
+      </w:hyperlink>
+      <w:r>
+        <w:t xml:space="preserve">&gt;</w:t>
+      </w:r>
+    </w:p>
+    <w:p>
+      <w:pPr>
+        <w:pStyle w:val="BodyText"/>
+      </w:pPr>
+      <w:r>
+        <w:t xml:space="preserve">Dear Bryony Moody, Pr Caitlin E Buck, Dr Keith May, Pr Thomas Dye,</w:t>
+      </w:r>
+    </w:p>
+    <w:p>
+      <w:pPr>
+        <w:pStyle w:val="BodyText"/>
+      </w:pPr>
+      <w:r>
+        <w:t xml:space="preserve">We would like to personally invite you to contribute to an (online only) Archaeometry Special Issue on the subject of</w:t>
+      </w:r>
+      <w:r>
+        <w:t xml:space="preserve"> </w:t>
+      </w:r>
+      <w:r>
+        <w:t xml:space="preserve">‘</w:t>
+      </w:r>
+      <w:r>
+        <w:rPr>
+          <w:iCs/>
+          <w:i/>
+        </w:rPr>
+        <w:t xml:space="preserve">Chronology: formal methods and research software</w:t>
+      </w:r>
+      <w:r>
+        <w:t xml:space="preserve">’</w:t>
+      </w:r>
+      <w:r>
+        <w:t xml:space="preserve">. We were very intrigued by your recent communication at the CAA23 in Amsterdam:</w:t>
+      </w:r>
+      <w:r>
+        <w:t xml:space="preserve"> </w:t>
+      </w:r>
+      <w:r>
+        <w:rPr>
+          <w:iCs/>
+          <w:i/>
+        </w:rPr>
+        <w:t xml:space="preserve">Automating chronology construction and archiving (FAIR)ly along the way</w:t>
+      </w:r>
+      <w:r>
+        <w:t xml:space="preserve">. We were wondering if you would consider a paper on this topic in the context of modelling chronology, in this or other contexts? If you are interested in taking up this invitation, please</w:t>
+      </w:r>
+      <w:r>
+        <w:t xml:space="preserve"> </w:t>
+      </w:r>
+      <w:r>
+        <w:rPr>
+          <w:bCs/>
+          <w:b/>
+        </w:rPr>
+        <w:t xml:space="preserve">let us know by the 2023-06-21</w:t>
+      </w:r>
+      <w:r>
+        <w:t xml:space="preserve">.</w:t>
+      </w:r>
+    </w:p>
+    <w:p>
+      <w:pPr>
+        <w:pStyle w:val="BodyText"/>
+      </w:pPr>
+      <w:r>
+        <w:t xml:space="preserve">Archaeology is centered around time and its analysis, but due to the wide range of features dispersed in time and space, contextual chronological assessments are created using various tools, languages, and techniques. This results in numerous frameworks depending on specialties, with different approaches for absolute or relative chronology, Prehistory or recent periods, laboratory techniques or cultural approaches, deterministic or statistical methods, and more. The aim of this Archaeometry Special Issue is to review the current practices of different specialities in research software and formal methods for chronological modelling, and to align archaeo-chronological data according to FAIR principles and semantic web, regardless of their precision. To accomplish this, the issue proposes an innovative collaboration on the GitHub platform, allowing authors to share interoperable forms of their time data that comply with open science standards. The digital form of the issue will enable linking research articles and data samples. The GitHub platform is currently under construction and can be viewed here:</w:t>
+      </w:r>
+      <w:r>
+        <w:t xml:space="preserve"> </w:t>
+      </w:r>
+      <w:hyperlink r:id="rId21">
+        <w:r>
+          <w:rPr>
+            <w:rStyle w:val="Hyperlink"/>
+          </w:rPr>
+          <w:t xml:space="preserve">https://github.com/historical-time/caa23/tree/main/archaeometry-si</w:t>
+        </w:r>
+      </w:hyperlink>
+      <w:r>
+        <w:t xml:space="preserve">.</w:t>
+      </w:r>
+    </w:p>
+    <w:p>
+      <w:pPr>
+        <w:pStyle w:val="BodyText"/>
+      </w:pPr>
+      <w:r>
+        <w:t xml:space="preserve">We will invite a series of papers to contribute to various aspects of chronological modelling, including open-source software research, formal methods, and archaeometric dating, Bayesian analysis, stratigraphic analysis, seriation, and temporal logics. The papers will also explore the reusability, scalability, and alignment of chronologies, incorporating FAIR and isotopic standards, cross-dating, high-resolution downscaling, and low-resolution upscaling of temporal data on a common timeline or multi-resolution alignment. The management of uncertainty and fuzziness will also be examined. It is important to note that this Special Issue is not intended to be a collection of case studies. Instead, it seeks to gather formal perspectives on chronological modelling, review recent methods and avenues of development, and focus on building interoperable chronologies over the long term and at large geographical scales.</w:t>
+      </w:r>
+    </w:p>
+    <w:p>
+      <w:pPr>
+        <w:pStyle w:val="BodyText"/>
+      </w:pPr>
+      <w:r>
+        <w:t xml:space="preserve">The final</w:t>
+      </w:r>
+      <w:r>
+        <w:t xml:space="preserve"> </w:t>
+      </w:r>
+      <w:r>
+        <w:rPr>
+          <w:bCs/>
+          <w:b/>
+        </w:rPr>
+        <w:t xml:space="preserve">manuscript submission deadline is 2023-10-18</w:t>
+      </w:r>
+      <w:r>
+        <w:t xml:space="preserve">.</w:t>
+      </w:r>
+    </w:p>
+    <w:p>
+      <w:pPr>
+        <w:pStyle w:val="BodyText"/>
+      </w:pPr>
+      <w:r>
+        <w:t xml:space="preserve">We hope you will consider contributing to this edition.</w:t>
+      </w:r>
+    </w:p>
+    <w:p>
+      <w:pPr>
+        <w:pStyle w:val="BodyText"/>
+      </w:pPr>
+      <w:r>
+        <w:t xml:space="preserve">Yours sincerely,</w:t>
+      </w:r>
+    </w:p>
+    <w:p>
+      <w:r>
+        <w:br w:type="page"/>
+      </w:r>
+    </w:p>
+    <w:p>
+      <w:pPr>
+        <w:pStyle w:val="BodyText"/>
+      </w:pPr>
+      <w:r>
+        <w:t xml:space="preserve">13 )</w:t>
+      </w:r>
+      <w:r>
+        <w:t xml:space="preserve"> </w:t>
+      </w:r>
+      <w:r>
+        <w:t xml:space="preserve"> </w:t>
+      </w:r>
+      <w:r>
+        <w:t xml:space="preserve">to: &lt;</w:t>
+      </w:r>
+      <w:hyperlink r:id="rId41">
+        <w:r>
+          <w:rPr>
+            <w:rStyle w:val="Hyperlink"/>
+          </w:rPr>
+          <w:t xml:space="preserve">florian.thiery@rgzm.de</w:t>
+        </w:r>
+      </w:hyperlink>
+      <w:r>
+        <w:t xml:space="preserve">,</w:t>
+      </w:r>
+      <w:r>
+        <w:t xml:space="preserve"> </w:t>
+      </w:r>
+      <w:hyperlink r:id="rId42">
+        <w:r>
+          <w:rPr>
+            <w:rStyle w:val="Hyperlink"/>
+          </w:rPr>
+          <w:t xml:space="preserve">allard.mees@rgzm.de</w:t>
+        </w:r>
+      </w:hyperlink>
+      <w:r>
+        <w:t xml:space="preserve">&gt;</w:t>
+      </w:r>
+    </w:p>
+    <w:p>
+      <w:pPr>
+        <w:pStyle w:val="BodyText"/>
+      </w:pPr>
+      <w:r>
+        <w:t xml:space="preserve">Dear Dr Florian Thiery, Dr Allard Mees,</w:t>
+      </w:r>
+    </w:p>
+    <w:p>
+      <w:pPr>
+        <w:pStyle w:val="BodyText"/>
+      </w:pPr>
+      <w:r>
+        <w:t xml:space="preserve">We would like to personally invite you to contribute to an (online only) Archaeometry Special Issue on the subject of</w:t>
+      </w:r>
+      <w:r>
+        <w:t xml:space="preserve"> </w:t>
+      </w:r>
+      <w:r>
+        <w:t xml:space="preserve">‘</w:t>
+      </w:r>
+      <w:r>
+        <w:rPr>
+          <w:iCs/>
+          <w:i/>
+        </w:rPr>
+        <w:t xml:space="preserve">Chronology: formal methods and research software</w:t>
+      </w:r>
+      <w:r>
+        <w:t xml:space="preserve">’</w:t>
+      </w:r>
+      <w:r>
+        <w:t xml:space="preserve">. We were very intrigued by your work on</w:t>
+      </w:r>
+      <w:r>
+        <w:t xml:space="preserve"> </w:t>
+      </w:r>
+      <w:r>
+        <w:rPr>
+          <w:bCs/>
+          <w:b/>
+        </w:rPr>
+        <w:t xml:space="preserve">Linked Open Temporal Data (LODT)</w:t>
+      </w:r>
+      <w:r>
+        <w:t xml:space="preserve">. We were wondering if you would consider a paper on this topic in the context of modelling chronology, in this or other contexts? If you are interested in taking up this invitation, please</w:t>
+      </w:r>
+      <w:r>
+        <w:t xml:space="preserve"> </w:t>
+      </w:r>
+      <w:r>
+        <w:rPr>
+          <w:bCs/>
+          <w:b/>
+        </w:rPr>
+        <w:t xml:space="preserve">let us know by the 2023-06-21</w:t>
+      </w:r>
+      <w:r>
+        <w:t xml:space="preserve">.</w:t>
+      </w:r>
+    </w:p>
+    <w:p>
+      <w:pPr>
+        <w:pStyle w:val="BodyText"/>
+      </w:pPr>
+      <w:r>
+        <w:t xml:space="preserve">Archaeology is centered around time and its analysis, but due to the wide range of features dispersed in time and space, contextual chronological assessments are created using various tools, languages, and techniques. This results in numerous frameworks depending on specialties, with different approaches for absolute or relative chronology, Prehistory or recent periods, laboratory techniques or cultural approaches, deterministic or statistical methods, and more. The aim of this Archaeometry Special Issue is to review the current practices of different specialities in research software and formal methods for chronological modelling, and to align archaeo-chronological data according to FAIR principles and semantic web, regardless of their precision. To accomplish this, the issue proposes an innovative collaboration on the GitHub platform, allowing authors to share interoperable forms of their time data that comply with open science standards. The digital form of the issue will enable linking research articles and data samples. The GitHub platform is currently under construction and can be viewed here:</w:t>
+      </w:r>
+      <w:r>
+        <w:t xml:space="preserve"> </w:t>
+      </w:r>
+      <w:hyperlink r:id="rId21">
+        <w:r>
+          <w:rPr>
+            <w:rStyle w:val="Hyperlink"/>
+          </w:rPr>
+          <w:t xml:space="preserve">https://github.com/historical-time/caa23/tree/main/archaeometry-si</w:t>
+        </w:r>
+      </w:hyperlink>
+      <w:r>
+        <w:t xml:space="preserve">.</w:t>
+      </w:r>
+    </w:p>
+    <w:p>
+      <w:pPr>
+        <w:pStyle w:val="BodyText"/>
+      </w:pPr>
+      <w:r>
+        <w:t xml:space="preserve">We will invite a series of papers to contribute to various aspects of chronological modelling, including open-source software research, formal methods, and archaeometric dating, Bayesian analysis, stratigraphic analysis, seriation, and temporal logics. The papers will also explore the reusability, scalability, and alignment of chronologies, incorporating FAIR and isotopic standards, cross-dating, high-resolution downscaling, and low-resolution upscaling of temporal data on a common timeline or multi-resolution alignment. The management of uncertainty and fuzziness will also be examined. It is important to note that this Special Issue is not intended to be a collection of case studies. Instead, it seeks to gather formal perspectives on chronological modelling, review recent methods and avenues of development, and focus on building interoperable chronologies over the long term and at large geographical scales.</w:t>
+      </w:r>
+    </w:p>
+    <w:p>
+      <w:pPr>
+        <w:pStyle w:val="BodyText"/>
+      </w:pPr>
+      <w:r>
+        <w:t xml:space="preserve">The final</w:t>
+      </w:r>
+      <w:r>
+        <w:t xml:space="preserve"> </w:t>
+      </w:r>
+      <w:r>
+        <w:rPr>
+          <w:bCs/>
+          <w:b/>
+        </w:rPr>
+        <w:t xml:space="preserve">manuscript submission deadline is 2023-10-18</w:t>
+      </w:r>
+      <w:r>
+        <w:t xml:space="preserve">.</w:t>
+      </w:r>
+    </w:p>
+    <w:p>
+      <w:pPr>
+        <w:pStyle w:val="BodyText"/>
+      </w:pPr>
+      <w:r>
+        <w:t xml:space="preserve">We hope you will consider contributing to this edition.</w:t>
+      </w:r>
+    </w:p>
+    <w:p>
+      <w:pPr>
+        <w:pStyle w:val="BodyText"/>
+      </w:pPr>
+      <w:r>
+        <w:t xml:space="preserve">Yours sincerely,</w:t>
+      </w:r>
+    </w:p>
+    <w:p>
+      <w:r>
+        <w:br w:type="page"/>
       </w:r>
     </w:p>
     <w:sectPr/>
@@ -1548,85 +2450,76 @@
       </w:pPr>
     </w:lvl>
   </w:abstractNum>
-  <w:abstractNum w:abstractNumId="99411">
-    <w:nsid w:val="A99411"/>
+  <w:abstractNum w:abstractNumId="991">
+    <w:nsid w:val="A991"/>
     <w:multiLevelType w:val="multilevel"/>
     <w:lvl w:ilvl="0">
-      <w:start w:val="1"/>
-      <w:numFmt w:val="decimal"/>
-      <w:lvlText w:val="%1."/>
+      <w:numFmt w:val="bullet"/>
+      <w:lvlText w:val="•"/>
       <w:lvlJc w:val="left"/>
       <w:pPr>
         <w:ind w:left="720" w:hanging="480"/>
       </w:pPr>
     </w:lvl>
     <w:lvl w:ilvl="1">
-      <w:start w:val="1"/>
-      <w:numFmt w:val="decimal"/>
-      <w:lvlText w:val="%2."/>
+      <w:numFmt w:val="bullet"/>
+      <w:lvlText w:val="–"/>
       <w:lvlJc w:val="left"/>
       <w:pPr>
         <w:ind w:left="1440" w:hanging="480"/>
       </w:pPr>
     </w:lvl>
     <w:lvl w:ilvl="2">
-      <w:start w:val="1"/>
-      <w:numFmt w:val="decimal"/>
-      <w:lvlText w:val="%3."/>
+      <w:numFmt w:val="bullet"/>
+      <w:lvlText w:val="•"/>
       <w:lvlJc w:val="left"/>
       <w:pPr>
         <w:ind w:left="2160" w:hanging="480"/>
       </w:pPr>
     </w:lvl>
     <w:lvl w:ilvl="3">
-      <w:start w:val="1"/>
-      <w:numFmt w:val="decimal"/>
-      <w:lvlText w:val="%4."/>
+      <w:numFmt w:val="bullet"/>
+      <w:lvlText w:val="–"/>
       <w:lvlJc w:val="left"/>
       <w:pPr>
         <w:ind w:left="2880" w:hanging="480"/>
       </w:pPr>
     </w:lvl>
     <w:lvl w:ilvl="4">
-      <w:start w:val="1"/>
-      <w:numFmt w:val="decimal"/>
-      <w:lvlText w:val="%5."/>
+      <w:numFmt w:val="bullet"/>
+      <w:lvlText w:val="•"/>
       <w:lvlJc w:val="left"/>
       <w:pPr>
         <w:ind w:left="3600" w:hanging="480"/>
       </w:pPr>
     </w:lvl>
     <w:lvl w:ilvl="5">
-      <w:start w:val="1"/>
-      <w:numFmt w:val="decimal"/>
-      <w:lvlText w:val="%6."/>
+      <w:numFmt w:val="bullet"/>
+      <w:lvlText w:val="–"/>
       <w:lvlJc w:val="left"/>
       <w:pPr>
         <w:ind w:left="4320" w:hanging="480"/>
       </w:pPr>
     </w:lvl>
     <w:lvl w:ilvl="6">
-      <w:start w:val="1"/>
-      <w:numFmt w:val="decimal"/>
-      <w:lvlText w:val="%7."/>
+      <w:numFmt w:val="bullet"/>
+      <w:lvlText w:val="•"/>
       <w:lvlJc w:val="left"/>
       <w:pPr>
         <w:ind w:left="5040" w:hanging="480"/>
       </w:pPr>
     </w:lvl>
     <w:lvl w:ilvl="7">
-      <w:start w:val="1"/>
-      <w:numFmt w:val="decimal"/>
-      <w:lvlText w:val="%8."/>
+      <w:numFmt w:val="bullet"/>
+      <w:lvlText w:val="–"/>
       <w:lvlJc w:val="left"/>
       <w:pPr>
         <w:ind w:left="5760" w:hanging="480"/>
       </w:pPr>
     </w:lvl>
     <w:lvl w:ilvl="8">
-      <w:start w:val="1"/>
-      <w:numFmt w:val="decimal"/>
-      <w:lvlText w:val="%9."/>
+      <w:numFmt w:val="bullet"/>
+      <w:lvlText w:val="•"/>
       <w:lvlJc w:val="left"/>
       <w:pPr>
         <w:ind w:left="6480" w:hanging="480"/>
@@ -1637,214 +2530,7 @@
     <w:abstractNumId w:val="990"/>
   </w:num>
   <w:num w:numId="1001">
-    <w:abstractNumId w:val="99411"/>
-    <w:lvlOverride w:ilvl="0">
-      <w:startOverride w:val="1"/>
-    </w:lvlOverride>
-    <w:lvlOverride w:ilvl="1">
-      <w:startOverride w:val="1"/>
-    </w:lvlOverride>
-    <w:lvlOverride w:ilvl="2">
-      <w:startOverride w:val="1"/>
-    </w:lvlOverride>
-    <w:lvlOverride w:ilvl="3">
-      <w:startOverride w:val="1"/>
-    </w:lvlOverride>
-    <w:lvlOverride w:ilvl="4">
-      <w:startOverride w:val="1"/>
-    </w:lvlOverride>
-    <w:lvlOverride w:ilvl="5">
-      <w:startOverride w:val="1"/>
-    </w:lvlOverride>
-    <w:lvlOverride w:ilvl="6">
-      <w:startOverride w:val="1"/>
-    </w:lvlOverride>
-    <w:lvlOverride w:ilvl="7">
-      <w:startOverride w:val="1"/>
-    </w:lvlOverride>
-    <w:lvlOverride w:ilvl="8">
-      <w:startOverride w:val="1"/>
-    </w:lvlOverride>
-  </w:num>
-  <w:num w:numId="1002">
-    <w:abstractNumId w:val="99411"/>
-    <w:lvlOverride w:ilvl="0">
-      <w:startOverride w:val="1"/>
-    </w:lvlOverride>
-    <w:lvlOverride w:ilvl="1">
-      <w:startOverride w:val="1"/>
-    </w:lvlOverride>
-    <w:lvlOverride w:ilvl="2">
-      <w:startOverride w:val="1"/>
-    </w:lvlOverride>
-    <w:lvlOverride w:ilvl="3">
-      <w:startOverride w:val="1"/>
-    </w:lvlOverride>
-    <w:lvlOverride w:ilvl="4">
-      <w:startOverride w:val="1"/>
-    </w:lvlOverride>
-    <w:lvlOverride w:ilvl="5">
-      <w:startOverride w:val="1"/>
-    </w:lvlOverride>
-    <w:lvlOverride w:ilvl="6">
-      <w:startOverride w:val="1"/>
-    </w:lvlOverride>
-    <w:lvlOverride w:ilvl="7">
-      <w:startOverride w:val="1"/>
-    </w:lvlOverride>
-    <w:lvlOverride w:ilvl="8">
-      <w:startOverride w:val="1"/>
-    </w:lvlOverride>
-  </w:num>
-  <w:num w:numId="1003">
-    <w:abstractNumId w:val="99411"/>
-    <w:lvlOverride w:ilvl="0">
-      <w:startOverride w:val="1"/>
-    </w:lvlOverride>
-    <w:lvlOverride w:ilvl="1">
-      <w:startOverride w:val="1"/>
-    </w:lvlOverride>
-    <w:lvlOverride w:ilvl="2">
-      <w:startOverride w:val="1"/>
-    </w:lvlOverride>
-    <w:lvlOverride w:ilvl="3">
-      <w:startOverride w:val="1"/>
-    </w:lvlOverride>
-    <w:lvlOverride w:ilvl="4">
-      <w:startOverride w:val="1"/>
-    </w:lvlOverride>
-    <w:lvlOverride w:ilvl="5">
-      <w:startOverride w:val="1"/>
-    </w:lvlOverride>
-    <w:lvlOverride w:ilvl="6">
-      <w:startOverride w:val="1"/>
-    </w:lvlOverride>
-    <w:lvlOverride w:ilvl="7">
-      <w:startOverride w:val="1"/>
-    </w:lvlOverride>
-    <w:lvlOverride w:ilvl="8">
-      <w:startOverride w:val="1"/>
-    </w:lvlOverride>
-  </w:num>
-  <w:num w:numId="1004">
-    <w:abstractNumId w:val="99411"/>
-    <w:lvlOverride w:ilvl="0">
-      <w:startOverride w:val="1"/>
-    </w:lvlOverride>
-    <w:lvlOverride w:ilvl="1">
-      <w:startOverride w:val="1"/>
-    </w:lvlOverride>
-    <w:lvlOverride w:ilvl="2">
-      <w:startOverride w:val="1"/>
-    </w:lvlOverride>
-    <w:lvlOverride w:ilvl="3">
-      <w:startOverride w:val="1"/>
-    </w:lvlOverride>
-    <w:lvlOverride w:ilvl="4">
-      <w:startOverride w:val="1"/>
-    </w:lvlOverride>
-    <w:lvlOverride w:ilvl="5">
-      <w:startOverride w:val="1"/>
-    </w:lvlOverride>
-    <w:lvlOverride w:ilvl="6">
-      <w:startOverride w:val="1"/>
-    </w:lvlOverride>
-    <w:lvlOverride w:ilvl="7">
-      <w:startOverride w:val="1"/>
-    </w:lvlOverride>
-    <w:lvlOverride w:ilvl="8">
-      <w:startOverride w:val="1"/>
-    </w:lvlOverride>
-  </w:num>
-  <w:num w:numId="1005">
-    <w:abstractNumId w:val="99411"/>
-    <w:lvlOverride w:ilvl="0">
-      <w:startOverride w:val="1"/>
-    </w:lvlOverride>
-    <w:lvlOverride w:ilvl="1">
-      <w:startOverride w:val="1"/>
-    </w:lvlOverride>
-    <w:lvlOverride w:ilvl="2">
-      <w:startOverride w:val="1"/>
-    </w:lvlOverride>
-    <w:lvlOverride w:ilvl="3">
-      <w:startOverride w:val="1"/>
-    </w:lvlOverride>
-    <w:lvlOverride w:ilvl="4">
-      <w:startOverride w:val="1"/>
-    </w:lvlOverride>
-    <w:lvlOverride w:ilvl="5">
-      <w:startOverride w:val="1"/>
-    </w:lvlOverride>
-    <w:lvlOverride w:ilvl="6">
-      <w:startOverride w:val="1"/>
-    </w:lvlOverride>
-    <w:lvlOverride w:ilvl="7">
-      <w:startOverride w:val="1"/>
-    </w:lvlOverride>
-    <w:lvlOverride w:ilvl="8">
-      <w:startOverride w:val="1"/>
-    </w:lvlOverride>
-  </w:num>
-  <w:num w:numId="1006">
-    <w:abstractNumId w:val="99411"/>
-    <w:lvlOverride w:ilvl="0">
-      <w:startOverride w:val="1"/>
-    </w:lvlOverride>
-    <w:lvlOverride w:ilvl="1">
-      <w:startOverride w:val="1"/>
-    </w:lvlOverride>
-    <w:lvlOverride w:ilvl="2">
-      <w:startOverride w:val="1"/>
-    </w:lvlOverride>
-    <w:lvlOverride w:ilvl="3">
-      <w:startOverride w:val="1"/>
-    </w:lvlOverride>
-    <w:lvlOverride w:ilvl="4">
-      <w:startOverride w:val="1"/>
-    </w:lvlOverride>
-    <w:lvlOverride w:ilvl="5">
-      <w:startOverride w:val="1"/>
-    </w:lvlOverride>
-    <w:lvlOverride w:ilvl="6">
-      <w:startOverride w:val="1"/>
-    </w:lvlOverride>
-    <w:lvlOverride w:ilvl="7">
-      <w:startOverride w:val="1"/>
-    </w:lvlOverride>
-    <w:lvlOverride w:ilvl="8">
-      <w:startOverride w:val="1"/>
-    </w:lvlOverride>
-  </w:num>
-  <w:num w:numId="1007">
-    <w:abstractNumId w:val="99411"/>
-    <w:lvlOverride w:ilvl="0">
-      <w:startOverride w:val="1"/>
-    </w:lvlOverride>
-    <w:lvlOverride w:ilvl="1">
-      <w:startOverride w:val="1"/>
-    </w:lvlOverride>
-    <w:lvlOverride w:ilvl="2">
-      <w:startOverride w:val="1"/>
-    </w:lvlOverride>
-    <w:lvlOverride w:ilvl="3">
-      <w:startOverride w:val="1"/>
-    </w:lvlOverride>
-    <w:lvlOverride w:ilvl="4">
-      <w:startOverride w:val="1"/>
-    </w:lvlOverride>
-    <w:lvlOverride w:ilvl="5">
-      <w:startOverride w:val="1"/>
-    </w:lvlOverride>
-    <w:lvlOverride w:ilvl="6">
-      <w:startOverride w:val="1"/>
-    </w:lvlOverride>
-    <w:lvlOverride w:ilvl="7">
-      <w:startOverride w:val="1"/>
-    </w:lvlOverride>
-    <w:lvlOverride w:ilvl="8">
-      <w:startOverride w:val="1"/>
-    </w:lvlOverride>
+    <w:abstractNumId w:val="991"/>
   </w:num>
 </w:numbering>
 </file>

--- a/archaeometry-si/invitations.docx
+++ b/archaeometry-si/invitations.docx
@@ -63,7 +63,7 @@
         <w:pStyle w:val="Compact"/>
       </w:pPr>
       <w:r>
-        <w:t xml:space="preserve">There are 13 invited papers</w:t>
+        <w:t xml:space="preserve">There are 16 invited papers</w:t>
       </w:r>
     </w:p>
     <w:p>
@@ -144,7 +144,7 @@
         <w:t xml:space="preserve">temporal uncertainty</w:t>
       </w:r>
       <w:r>
-        <w:t xml:space="preserve">. We were wondering if you would consider a paper on this topic in the context of modelling chronology, in this or other contexts? If you are interested in taking up this invitation, please</w:t>
+        <w:t xml:space="preserve">. We were wondering if you would consider a paper on this topic? If you are interested in taking up this invitation, please</w:t>
       </w:r>
       <w:r>
         <w:t xml:space="preserve"> </w:t>
@@ -165,7 +165,7 @@
         <w:pStyle w:val="BodyText"/>
       </w:pPr>
       <w:r>
-        <w:t xml:space="preserve">Archaeology is centered around time and its analysis, but due to the wide range of features dispersed in time and space, contextual chronological assessments are created using various tools, languages, and techniques. This results in numerous frameworks depending on specialties, with different approaches for absolute or relative chronology, Prehistory or recent periods, laboratory techniques or cultural approaches, deterministic or statistical methods, and more. The aim of this Archaeometry Special Issue is to review the current practices of different specialities in research software and formal methods for chronological modelling, and to align archaeo-chronological data according to FAIR principles and semantic web, regardless of their precision. To accomplish this, the issue proposes an innovative collaboration on the GitHub platform, allowing authors to share interoperable forms of their time data that comply with open science standards. The digital form of the issue will enable linking research articles and data samples. The GitHub platform is currently under construction and can be viewed here:</w:t>
+        <w:t xml:space="preserve">Archaeology is centered around time and its analysis, but the wide range of features dispersed in time and space have lead to numerous disciplinaries frameworks with different measurements for absolute or relative chronology, Prehistory or recent periods, laboratory techniques or cultural approaches, deterministic or statistical methods, and more. The aim of this Archaeometry Special Issue is to review the current practices of different specialities in research software and formal methods for chronological modelling, and to align archaeo-chronological data according to FAIR principles and semantic web, regardless of their precision. To accomplish this, the issue proposes an innovative collaboration on the GitHub platform, allowing authors to share interoperable forms of their time data that comply with open science standards. The digital form of the issue will enable linking research articles and data samples. The GitHub platform is currently under construction and can be viewed here:</w:t>
       </w:r>
       <w:r>
         <w:t xml:space="preserve"> </w:t>
@@ -302,36 +302,10 @@
           <w:bCs/>
           <w:b/>
         </w:rPr>
-        <w:t xml:space="preserve">open access to chronological data</w:t>
-      </w:r>
-      <w:r>
-        <w:t xml:space="preserve">,</w:t>
-      </w:r>
-      <w:r>
-        <w:t xml:space="preserve"> </w:t>
-      </w:r>
-      <w:r>
-        <w:rPr>
-          <w:bCs/>
-          <w:b/>
-        </w:rPr>
-        <w:t xml:space="preserve">cross-dating and multi-resolution chronologies alignment</w:t>
-      </w:r>
-      <w:r>
-        <w:t xml:space="preserve">, or</w:t>
-      </w:r>
-      <w:r>
-        <w:t xml:space="preserve"> </w:t>
-      </w:r>
-      <w:r>
-        <w:rPr>
-          <w:bCs/>
-          <w:b/>
-        </w:rPr>
-        <w:t xml:space="preserve">radiocarbon dating</w:t>
-      </w:r>
-      <w:r>
-        <w:t xml:space="preserve">. We were wondering if you would consider a paper on this topic in the context of modelling chronology, in this or other contexts? If you are interested in taking up this invitation, please</w:t>
+        <w:t xml:space="preserve">ZZZ</w:t>
+      </w:r>
+      <w:r>
+        <w:t xml:space="preserve">. We were wondering if you would consider a paper on this topic? If you are interested in taking up this invitation, please</w:t>
       </w:r>
       <w:r>
         <w:t xml:space="preserve"> </w:t>
@@ -352,7 +326,7 @@
         <w:pStyle w:val="BodyText"/>
       </w:pPr>
       <w:r>
-        <w:t xml:space="preserve">Archaeology is centered around time and its analysis, but due to the wide range of features dispersed in time and space, contextual chronological assessments are created using various tools, languages, and techniques. This results in numerous frameworks depending on specialties, with different approaches for absolute or relative chronology, Prehistory or recent periods, laboratory techniques or cultural approaches, deterministic or statistical methods, and more. The aim of this Archaeometry Special Issue is to review the current practices of different specialities in research software and formal methods for chronological modelling, and to align archaeo-chronological data according to FAIR principles and semantic web, regardless of their precision. To accomplish this, the issue proposes an innovative collaboration on the GitHub platform, allowing authors to share interoperable forms of their time data that comply with open science standards. The digital form of the issue will enable linking research articles and data samples. The GitHub platform is currently under construction and can be viewed here:</w:t>
+        <w:t xml:space="preserve">Archaeology is centered around time and its analysis, but the wide range of features dispersed in time and space have lead to numerous disciplinaries frameworks with different measurements for absolute or relative chronology, Prehistory or recent periods, laboratory techniques or cultural approaches, deterministic or statistical methods, and more. The aim of this Archaeometry Special Issue is to review the current practices of different specialities in research software and formal methods for chronological modelling, and to align archaeo-chronological data according to FAIR principles and semantic web, regardless of their precision. To accomplish this, the issue proposes an innovative collaboration on the GitHub platform, allowing authors to share interoperable forms of their time data that comply with open science standards. The digital form of the issue will enable linking research articles and data samples. The GitHub platform is currently under construction and can be viewed here:</w:t>
       </w:r>
       <w:r>
         <w:t xml:space="preserve"> </w:t>
@@ -506,7 +480,7 @@
         <w:t xml:space="preserve">XRONOS project, open access to chronological data, cross-dating and alignment of multi-resolution chronologies</w:t>
       </w:r>
       <w:r>
-        <w:t xml:space="preserve">. We were wondering if you would consider a paper on this topic in the context of modelling chronology, in this or other contexts? If you are interested in taking up this invitation, please</w:t>
+        <w:t xml:space="preserve">. We were wondering if you would consider a paper on this topic? If you are interested in taking up this invitation, please</w:t>
       </w:r>
       <w:r>
         <w:t xml:space="preserve"> </w:t>
@@ -527,7 +501,7 @@
         <w:pStyle w:val="BodyText"/>
       </w:pPr>
       <w:r>
-        <w:t xml:space="preserve">Archaeology is centered around time and its analysis, but due to the wide range of features dispersed in time and space, contextual chronological assessments are created using various tools, languages, and techniques. This results in numerous frameworks depending on specialties, with different approaches for absolute or relative chronology, Prehistory or recent periods, laboratory techniques or cultural approaches, deterministic or statistical methods, and more. The aim of this Archaeometry Special Issue is to review the current practices of different specialities in research software and formal methods for chronological modelling, and to align archaeo-chronological data according to FAIR principles and semantic web, regardless of their precision. To accomplish this, the issue proposes an innovative collaboration on the GitHub platform, allowing authors to share interoperable forms of their time data that comply with open science standards. The digital form of the issue will enable linking research articles and data samples. The GitHub platform is currently under construction and can be viewed here:</w:t>
+        <w:t xml:space="preserve">Archaeology is centered around time and its analysis, but the wide range of features dispersed in time and space have lead to numerous disciplinaries frameworks with different measurements for absolute or relative chronology, Prehistory or recent periods, laboratory techniques or cultural approaches, deterministic or statistical methods, and more. The aim of this Archaeometry Special Issue is to review the current practices of different specialities in research software and formal methods for chronological modelling, and to align archaeo-chronological data according to FAIR principles and semantic web, regardless of their precision. To accomplish this, the issue proposes an innovative collaboration on the GitHub platform, allowing authors to share interoperable forms of their time data that comply with open science standards. The digital form of the issue will enable linking research articles and data samples. The GitHub platform is currently under construction and can be viewed here:</w:t>
       </w:r>
       <w:r>
         <w:t xml:space="preserve"> </w:t>
@@ -659,7 +633,7 @@
         <w:t xml:space="preserve">CIDOC-CRM and CRMarchaeo</w:t>
       </w:r>
       <w:r>
-        <w:t xml:space="preserve">. We were wondering if you would consider a paper on this topic in the context of modelling chronology, in this or other contexts? If you are interested in taking up this invitation, please</w:t>
+        <w:t xml:space="preserve">. We were wondering if you would consider a paper on this topic? If you are interested in taking up this invitation, please</w:t>
       </w:r>
       <w:r>
         <w:t xml:space="preserve"> </w:t>
@@ -680,7 +654,7 @@
         <w:pStyle w:val="BodyText"/>
       </w:pPr>
       <w:r>
-        <w:t xml:space="preserve">Archaeology is centered around time and its analysis, but due to the wide range of features dispersed in time and space, contextual chronological assessments are created using various tools, languages, and techniques. This results in numerous frameworks depending on specialties, with different approaches for absolute or relative chronology, Prehistory or recent periods, laboratory techniques or cultural approaches, deterministic or statistical methods, and more. The aim of this Archaeometry Special Issue is to review the current practices of different specialities in research software and formal methods for chronological modelling, and to align archaeo-chronological data according to FAIR principles and semantic web, regardless of their precision. To accomplish this, the issue proposes an innovative collaboration on the GitHub platform, allowing authors to share interoperable forms of their time data that comply with open science standards. The digital form of the issue will enable linking research articles and data samples. The GitHub platform is currently under construction and can be viewed here:</w:t>
+        <w:t xml:space="preserve">Archaeology is centered around time and its analysis, but the wide range of features dispersed in time and space have lead to numerous disciplinaries frameworks with different measurements for absolute or relative chronology, Prehistory or recent periods, laboratory techniques or cultural approaches, deterministic or statistical methods, and more. The aim of this Archaeometry Special Issue is to review the current practices of different specialities in research software and formal methods for chronological modelling, and to align archaeo-chronological data according to FAIR principles and semantic web, regardless of their precision. To accomplish this, the issue proposes an innovative collaboration on the GitHub platform, allowing authors to share interoperable forms of their time data that comply with open science standards. The digital form of the issue will enable linking research articles and data samples. The GitHub platform is currently under construction and can be viewed here:</w:t>
       </w:r>
       <w:r>
         <w:t xml:space="preserve"> </w:t>
@@ -839,7 +813,7 @@
         <w:t xml:space="preserve"> </w:t>
       </w:r>
       <w:r>
-        <w:t xml:space="preserve">particularly its FAIRability. We were wondering if you would consider a paper on this topic in the context of modelling chronology, in this or other contexts? If you are interested in taking up this invitation, please</w:t>
+        <w:t xml:space="preserve">particularly its FAIRability. We were wondering if you would consider a paper on this topic? If you are interested in taking up this invitation, please</w:t>
       </w:r>
       <w:r>
         <w:t xml:space="preserve"> </w:t>
@@ -860,7 +834,7 @@
         <w:pStyle w:val="BodyText"/>
       </w:pPr>
       <w:r>
-        <w:t xml:space="preserve">Archaeology is centered around time and its analysis, but due to the wide range of features dispersed in time and space, contextual chronological assessments are created using various tools, languages, and techniques. This results in numerous frameworks depending on specialties, with different approaches for absolute or relative chronology, Prehistory or recent periods, laboratory techniques or cultural approaches, deterministic or statistical methods, and more. The aim of this Archaeometry Special Issue is to review the current practices of different specialities in research software and formal methods for chronological modelling, and to align archaeo-chronological data according to FAIR principles and semantic web, regardless of their precision. To accomplish this, the issue proposes an innovative collaboration on the GitHub platform, allowing authors to share interoperable forms of their time data that comply with open science standards. The digital form of the issue will enable linking research articles and data samples. The GitHub platform is currently under construction and can be viewed here:</w:t>
+        <w:t xml:space="preserve">Archaeology is centered around time and its analysis, but the wide range of features dispersed in time and space have lead to numerous disciplinaries frameworks with different measurements for absolute or relative chronology, Prehistory or recent periods, laboratory techniques or cultural approaches, deterministic or statistical methods, and more. The aim of this Archaeometry Special Issue is to review the current practices of different specialities in research software and formal methods for chronological modelling, and to align archaeo-chronological data according to FAIR principles and semantic web, regardless of their precision. To accomplish this, the issue proposes an innovative collaboration on the GitHub platform, allowing authors to share interoperable forms of their time data that comply with open science standards. The digital form of the issue will enable linking research articles and data samples. The GitHub platform is currently under construction and can be viewed here:</w:t>
       </w:r>
       <w:r>
         <w:t xml:space="preserve"> </w:t>
@@ -960,7 +934,7 @@
         <w:pStyle w:val="BodyText"/>
       </w:pPr>
       <w:r>
-        <w:t xml:space="preserve">Dear Dr Wolfgang Schmidle,</w:t>
+        <w:t xml:space="preserve">Dear Dr Wolfgang Schmidle, ZZZ,</w:t>
       </w:r>
     </w:p>
     <w:p>
@@ -1000,7 +974,7 @@
         <w:t xml:space="preserve">LOD gazetteer of cultural periods ChronOntology</w:t>
       </w:r>
       <w:r>
-        <w:t xml:space="preserve">. We were wondering if you would consider a paper on this topic in the context of modelling chronology, in this or other contexts? If you are interested in taking up this invitation, please</w:t>
+        <w:t xml:space="preserve">. We were wondering if you would consider a paper on this topic? If you are interested in taking up this invitation, please</w:t>
       </w:r>
       <w:r>
         <w:t xml:space="preserve"> </w:t>
@@ -1021,7 +995,7 @@
         <w:pStyle w:val="BodyText"/>
       </w:pPr>
       <w:r>
-        <w:t xml:space="preserve">Archaeology is centered around time and its analysis, but due to the wide range of features dispersed in time and space, contextual chronological assessments are created using various tools, languages, and techniques. This results in numerous frameworks depending on specialties, with different approaches for absolute or relative chronology, Prehistory or recent periods, laboratory techniques or cultural approaches, deterministic or statistical methods, and more. The aim of this Archaeometry Special Issue is to review the current practices of different specialities in research software and formal methods for chronological modelling, and to align archaeo-chronological data according to FAIR principles and semantic web, regardless of their precision. To accomplish this, the issue proposes an innovative collaboration on the GitHub platform, allowing authors to share interoperable forms of their time data that comply with open science standards. The digital form of the issue will enable linking research articles and data samples. The GitHub platform is currently under construction and can be viewed here:</w:t>
+        <w:t xml:space="preserve">Archaeology is centered around time and its analysis, but the wide range of features dispersed in time and space have lead to numerous disciplinaries frameworks with different measurements for absolute or relative chronology, Prehistory or recent periods, laboratory techniques or cultural approaches, deterministic or statistical methods, and more. The aim of this Archaeometry Special Issue is to review the current practices of different specialities in research software and formal methods for chronological modelling, and to align archaeo-chronological data according to FAIR principles and semantic web, regardless of their precision. To accomplish this, the issue proposes an innovative collaboration on the GitHub platform, allowing authors to share interoperable forms of their time data that comply with open science standards. The digital form of the issue will enable linking research articles and data samples. The GitHub platform is currently under construction and can be viewed here:</w:t>
       </w:r>
       <w:r>
         <w:t xml:space="preserve"> </w:t>
@@ -1162,7 +1136,7 @@
         <w:t xml:space="preserve">’</w:t>
       </w:r>
       <w:r>
-        <w:t xml:space="preserve">. We were very intrigued by your recent communication at the CAA23 in Amsterdam, and your work on the</w:t>
+        <w:t xml:space="preserve">. We were very intrigued by your work on the</w:t>
       </w:r>
       <w:r>
         <w:t xml:space="preserve"> </w:t>
@@ -1175,7 +1149,7 @@
         <w:t xml:space="preserve">LOD gazetteer of cultural periods PeriodO</w:t>
       </w:r>
       <w:r>
-        <w:t xml:space="preserve">. We were wondering if you would consider a paper on this topic in the context of modelling chronology, in this or other contexts? If you are interested in taking up this invitation, please</w:t>
+        <w:t xml:space="preserve">. We were wondering if you would consider a paper on this topic? If you are interested in taking up this invitation, please</w:t>
       </w:r>
       <w:r>
         <w:t xml:space="preserve"> </w:t>
@@ -1196,7 +1170,7 @@
         <w:pStyle w:val="BodyText"/>
       </w:pPr>
       <w:r>
-        <w:t xml:space="preserve">Archaeology is centered around time and its analysis, but due to the wide range of features dispersed in time and space, contextual chronological assessments are created using various tools, languages, and techniques. This results in numerous frameworks depending on specialties, with different approaches for absolute or relative chronology, Prehistory or recent periods, laboratory techniques or cultural approaches, deterministic or statistical methods, and more. The aim of this Archaeometry Special Issue is to review the current practices of different specialities in research software and formal methods for chronological modelling, and to align archaeo-chronological data according to FAIR principles and semantic web, regardless of their precision. To accomplish this, the issue proposes an innovative collaboration on the GitHub platform, allowing authors to share interoperable forms of their time data that comply with open science standards. The digital form of the issue will enable linking research articles and data samples. The GitHub platform is currently under construction and can be viewed here:</w:t>
+        <w:t xml:space="preserve">Archaeology is centered around time and its analysis, but the wide range of features dispersed in time and space have lead to numerous disciplinaries frameworks with different measurements for absolute or relative chronology, Prehistory or recent periods, laboratory techniques or cultural approaches, deterministic or statistical methods, and more. The aim of this Archaeometry Special Issue is to review the current practices of different specialities in research software and formal methods for chronological modelling, and to align archaeo-chronological data according to FAIR principles and semantic web, regardless of their precision. To accomplish this, the issue proposes an innovative collaboration on the GitHub platform, allowing authors to share interoperable forms of their time data that comply with open science standards. The digital form of the issue will enable linking research articles and data samples. The GitHub platform is currently under construction and can be viewed here:</w:t>
       </w:r>
       <w:r>
         <w:t xml:space="preserve"> </w:t>
@@ -1328,7 +1302,7 @@
         <w:t xml:space="preserve">chaîne opératoire</w:t>
       </w:r>
       <w:r>
-        <w:t xml:space="preserve">) can be compared and integrated to other and looser chronologies. We were wondering if you would consider a paper on this topic in the context of modelling chronology, in this or other contexts? If you are interested in taking up this invitation, please</w:t>
+        <w:t xml:space="preserve">) can be compared and integrated to other and looser chronologies. We were wondering if you would consider a paper on this topic? If you are interested in taking up this invitation, please</w:t>
       </w:r>
       <w:r>
         <w:t xml:space="preserve"> </w:t>
@@ -1349,7 +1323,7 @@
         <w:pStyle w:val="BodyText"/>
       </w:pPr>
       <w:r>
-        <w:t xml:space="preserve">Archaeology is centered around time and its analysis, but due to the wide range of features dispersed in time and space, contextual chronological assessments are created using various tools, languages, and techniques. This results in numerous frameworks depending on specialties, with different approaches for absolute or relative chronology, Prehistory or recent periods, laboratory techniques or cultural approaches, deterministic or statistical methods, and more. The aim of this Archaeometry Special Issue is to review the current practices of different specialities in research software and formal methods for chronological modelling, and to align archaeo-chronological data according to FAIR principles and semantic web, regardless of their precision. To accomplish this, the issue proposes an innovative collaboration on the GitHub platform, allowing authors to share interoperable forms of their time data that comply with open science standards. The digital form of the issue will enable linking research articles and data samples. The GitHub platform is currently under construction and can be viewed here:</w:t>
+        <w:t xml:space="preserve">Archaeology is centered around time and its analysis, but the wide range of features dispersed in time and space have lead to numerous disciplinaries frameworks with different measurements for absolute or relative chronology, Prehistory or recent periods, laboratory techniques or cultural approaches, deterministic or statistical methods, and more. The aim of this Archaeometry Special Issue is to review the current practices of different specialities in research software and formal methods for chronological modelling, and to align archaeo-chronological data according to FAIR principles and semantic web, regardless of their precision. To accomplish this, the issue proposes an innovative collaboration on the GitHub platform, allowing authors to share interoperable forms of their time data that comply with open science standards. The digital form of the issue will enable linking research articles and data samples. The GitHub platform is currently under construction and can be viewed here:</w:t>
       </w:r>
       <w:r>
         <w:t xml:space="preserve"> </w:t>
@@ -1483,7 +1457,7 @@
           <w:iCs/>
           <w:i/>
         </w:rPr>
-        <w:t xml:space="preserve">The Stratifier</w:t>
+        <w:t xml:space="preserve">The Stratifiant</w:t>
       </w:r>
       <w:r>
         <w:t xml:space="preserve">,</w:t>
@@ -1539,7 +1513,7 @@
         </w:r>
       </w:hyperlink>
       <w:r>
-        <w:t xml:space="preserve">, etc.). We were wondering if you would consider a paper on this topic in the context of modelling chronology, in this or other contexts? If you are interested in taking up this invitation, please</w:t>
+        <w:t xml:space="preserve">, etc.). We were wondering if you would consider a paper on this topic? If you are interested in taking up this invitation, please</w:t>
       </w:r>
       <w:r>
         <w:t xml:space="preserve"> </w:t>
@@ -1560,7 +1534,7 @@
         <w:pStyle w:val="BodyText"/>
       </w:pPr>
       <w:r>
-        <w:t xml:space="preserve">Archaeology is centered around time and its analysis, but due to the wide range of features dispersed in time and space, contextual chronological assessments are created using various tools, languages, and techniques. This results in numerous frameworks depending on specialties, with different approaches for absolute or relative chronology, Prehistory or recent periods, laboratory techniques or cultural approaches, deterministic or statistical methods, and more. The aim of this Archaeometry Special Issue is to review the current practices of different specialities in research software and formal methods for chronological modelling, and to align archaeo-chronological data according to FAIR principles and semantic web, regardless of their precision. To accomplish this, the issue proposes an innovative collaboration on the GitHub platform, allowing authors to share interoperable forms of their time data that comply with open science standards. The digital form of the issue will enable linking research articles and data samples. The GitHub platform is currently under construction and can be viewed here:</w:t>
+        <w:t xml:space="preserve">Archaeology is centered around time and its analysis, but the wide range of features dispersed in time and space have lead to numerous disciplinaries frameworks with different measurements for absolute or relative chronology, Prehistory or recent periods, laboratory techniques or cultural approaches, deterministic or statistical methods, and more. The aim of this Archaeometry Special Issue is to review the current practices of different specialities in research software and formal methods for chronological modelling, and to align archaeo-chronological data according to FAIR principles and semantic web, regardless of their precision. To accomplish this, the issue proposes an innovative collaboration on the GitHub platform, allowing authors to share interoperable forms of their time data that comply with open science standards. The digital form of the issue will enable linking research articles and data samples. The GitHub platform is currently under construction and can be viewed here:</w:t>
       </w:r>
       <w:r>
         <w:t xml:space="preserve"> </w:t>
@@ -1687,7 +1661,7 @@
         <w:t xml:space="preserve">’</w:t>
       </w:r>
       <w:r>
-        <w:t xml:space="preserve">. We were very intrigued by your expertise on visual semiotics for multi-paradigm and multi-scale changes (cultural periods, radiocarbon dating, genetic/cultural drifts, etc.) using graph drawing (split graphs, phylogenetic trees, etc.) or any formal representations (temporal series, Summed Probability Densities, etc.). We were wondering if you would consider a paper on this topic in the context of modelling chronology, in this or other contexts? If you are interested in taking up this invitation, please</w:t>
+        <w:t xml:space="preserve">. We were very intrigued by your expertise on visual semiotics for multi-paradigm and multi-scale changes (cultural periods, radiocarbon dating, genetic/cultural drifts, etc.) using graph drawing (split graphs, phylogenetic trees, etc.) or any formal representations (temporal series, Summed Probability Densities, etc.). We were wondering if you would consider a paper on this topic? If you are interested in taking up this invitation, please</w:t>
       </w:r>
       <w:r>
         <w:t xml:space="preserve"> </w:t>
@@ -1708,7 +1682,7 @@
         <w:pStyle w:val="BodyText"/>
       </w:pPr>
       <w:r>
-        <w:t xml:space="preserve">Archaeology is centered around time and its analysis, but due to the wide range of features dispersed in time and space, contextual chronological assessments are created using various tools, languages, and techniques. This results in numerous frameworks depending on specialties, with different approaches for absolute or relative chronology, Prehistory or recent periods, laboratory techniques or cultural approaches, deterministic or statistical methods, and more. The aim of this Archaeometry Special Issue is to review the current practices of different specialities in research software and formal methods for chronological modelling, and to align archaeo-chronological data according to FAIR principles and semantic web, regardless of their precision. To accomplish this, the issue proposes an innovative collaboration on the GitHub platform, allowing authors to share interoperable forms of their time data that comply with open science standards. The digital form of the issue will enable linking research articles and data samples. The GitHub platform is currently under construction and can be viewed here:</w:t>
+        <w:t xml:space="preserve">Archaeology is centered around time and its analysis, but the wide range of features dispersed in time and space have lead to numerous disciplinaries frameworks with different measurements for absolute or relative chronology, Prehistory or recent periods, laboratory techniques or cultural approaches, deterministic or statistical methods, and more. The aim of this Archaeometry Special Issue is to review the current practices of different specialities in research software and formal methods for chronological modelling, and to align archaeo-chronological data according to FAIR principles and semantic web, regardless of their precision. To accomplish this, the issue proposes an innovative collaboration on the GitHub platform, allowing authors to share interoperable forms of their time data that comply with open science standards. The digital form of the issue will enable linking research articles and data samples. The GitHub platform is currently under construction and can be viewed here:</w:t>
       </w:r>
       <w:r>
         <w:t xml:space="preserve"> </w:t>
@@ -1878,7 +1852,7 @@
         <w:t xml:space="preserve">phylogenetic approaches</w:t>
       </w:r>
       <w:r>
-        <w:t xml:space="preserve">. We were wondering if you would consider a paper on this topic in the context of modelling chronology, in this or other contexts? If you are interested in taking up this invitation, please</w:t>
+        <w:t xml:space="preserve">. We were wondering if you would consider a paper on this topic? If you are interested in taking up this invitation, please</w:t>
       </w:r>
       <w:r>
         <w:t xml:space="preserve"> </w:t>
@@ -1899,7 +1873,7 @@
         <w:pStyle w:val="BodyText"/>
       </w:pPr>
       <w:r>
-        <w:t xml:space="preserve">Archaeology is centered around time and its analysis, but due to the wide range of features dispersed in time and space, contextual chronological assessments are created using various tools, languages, and techniques. This results in numerous frameworks depending on specialties, with different approaches for absolute or relative chronology, Prehistory or recent periods, laboratory techniques or cultural approaches, deterministic or statistical methods, and more. The aim of this Archaeometry Special Issue is to review the current practices of different specialities in research software and formal methods for chronological modelling, and to align archaeo-chronological data according to FAIR principles and semantic web, regardless of their precision. To accomplish this, the issue proposes an innovative collaboration on the GitHub platform, allowing authors to share interoperable forms of their time data that comply with open science standards. The digital form of the issue will enable linking research articles and data samples. The GitHub platform is currently under construction and can be viewed here:</w:t>
+        <w:t xml:space="preserve">Archaeology is centered around time and its analysis, but the wide range of features dispersed in time and space have lead to numerous disciplinaries frameworks with different measurements for absolute or relative chronology, Prehistory or recent periods, laboratory techniques or cultural approaches, deterministic or statistical methods, and more. The aim of this Archaeometry Special Issue is to review the current practices of different specialities in research software and formal methods for chronological modelling, and to align archaeo-chronological data according to FAIR principles and semantic web, regardless of their precision. To accomplish this, the issue proposes an innovative collaboration on the GitHub platform, allowing authors to share interoperable forms of their time data that comply with open science standards. The digital form of the issue will enable linking research articles and data samples. The GitHub platform is currently under construction and can be viewed here:</w:t>
       </w:r>
       <w:r>
         <w:t xml:space="preserve"> </w:t>
@@ -2081,7 +2055,7 @@
         <w:t xml:space="preserve">Automating chronology construction and archiving (FAIR)ly along the way</w:t>
       </w:r>
       <w:r>
-        <w:t xml:space="preserve">. We were wondering if you would consider a paper on this topic in the context of modelling chronology, in this or other contexts? If you are interested in taking up this invitation, please</w:t>
+        <w:t xml:space="preserve">. We were wondering if you would consider a paper on this topic? If you are interested in taking up this invitation, please</w:t>
       </w:r>
       <w:r>
         <w:t xml:space="preserve"> </w:t>
@@ -2102,7 +2076,7 @@
         <w:pStyle w:val="BodyText"/>
       </w:pPr>
       <w:r>
-        <w:t xml:space="preserve">Archaeology is centered around time and its analysis, but due to the wide range of features dispersed in time and space, contextual chronological assessments are created using various tools, languages, and techniques. This results in numerous frameworks depending on specialties, with different approaches for absolute or relative chronology, Prehistory or recent periods, laboratory techniques or cultural approaches, deterministic or statistical methods, and more. The aim of this Archaeometry Special Issue is to review the current practices of different specialities in research software and formal methods for chronological modelling, and to align archaeo-chronological data according to FAIR principles and semantic web, regardless of their precision. To accomplish this, the issue proposes an innovative collaboration on the GitHub platform, allowing authors to share interoperable forms of their time data that comply with open science standards. The digital form of the issue will enable linking research articles and data samples. The GitHub platform is currently under construction and can be viewed here:</w:t>
+        <w:t xml:space="preserve">Archaeology is centered around time and its analysis, but the wide range of features dispersed in time and space have lead to numerous disciplinaries frameworks with different measurements for absolute or relative chronology, Prehistory or recent periods, laboratory techniques or cultural approaches, deterministic or statistical methods, and more. The aim of this Archaeometry Special Issue is to review the current practices of different specialities in research software and formal methods for chronological modelling, and to align archaeo-chronological data according to FAIR principles and semantic web, regardless of their precision. To accomplish this, the issue proposes an innovative collaboration on the GitHub platform, allowing authors to share interoperable forms of their time data that comply with open science standards. The digital form of the issue will enable linking research articles and data samples. The GitHub platform is currently under construction and can be viewed here:</w:t>
       </w:r>
       <w:r>
         <w:t xml:space="preserve"> </w:t>
@@ -2253,10 +2227,10 @@
           <w:bCs/>
           <w:b/>
         </w:rPr>
-        <w:t xml:space="preserve">Linked Open Temporal Data (LODT)</w:t>
-      </w:r>
-      <w:r>
-        <w:t xml:space="preserve">. We were wondering if you would consider a paper on this topic in the context of modelling chronology, in this or other contexts? If you are interested in taking up this invitation, please</w:t>
+        <w:t xml:space="preserve">Linked Open Temporal Data (LOTD)</w:t>
+      </w:r>
+      <w:r>
+        <w:t xml:space="preserve">. We were wondering if you would consider a paper on this topic? If you are interested in taking up this invitation, please</w:t>
       </w:r>
       <w:r>
         <w:t xml:space="preserve"> </w:t>
@@ -2277,7 +2251,520 @@
         <w:pStyle w:val="BodyText"/>
       </w:pPr>
       <w:r>
-        <w:t xml:space="preserve">Archaeology is centered around time and its analysis, but due to the wide range of features dispersed in time and space, contextual chronological assessments are created using various tools, languages, and techniques. This results in numerous frameworks depending on specialties, with different approaches for absolute or relative chronology, Prehistory or recent periods, laboratory techniques or cultural approaches, deterministic or statistical methods, and more. The aim of this Archaeometry Special Issue is to review the current practices of different specialities in research software and formal methods for chronological modelling, and to align archaeo-chronological data according to FAIR principles and semantic web, regardless of their precision. To accomplish this, the issue proposes an innovative collaboration on the GitHub platform, allowing authors to share interoperable forms of their time data that comply with open science standards. The digital form of the issue will enable linking research articles and data samples. The GitHub platform is currently under construction and can be viewed here:</w:t>
+        <w:t xml:space="preserve">Archaeology is centered around time and its analysis, but the wide range of features dispersed in time and space have lead to numerous disciplinaries frameworks with different measurements for absolute or relative chronology, Prehistory or recent periods, laboratory techniques or cultural approaches, deterministic or statistical methods, and more. The aim of this Archaeometry Special Issue is to review the current practices of different specialities in research software and formal methods for chronological modelling, and to align archaeo-chronological data according to FAIR principles and semantic web, regardless of their precision. To accomplish this, the issue proposes an innovative collaboration on the GitHub platform, allowing authors to share interoperable forms of their time data that comply with open science standards. The digital form of the issue will enable linking research articles and data samples. The GitHub platform is currently under construction and can be viewed here:</w:t>
+      </w:r>
+      <w:r>
+        <w:t xml:space="preserve"> </w:t>
+      </w:r>
+      <w:hyperlink r:id="rId21">
+        <w:r>
+          <w:rPr>
+            <w:rStyle w:val="Hyperlink"/>
+          </w:rPr>
+          <w:t xml:space="preserve">https://github.com/historical-time/caa23/tree/main/archaeometry-si</w:t>
+        </w:r>
+      </w:hyperlink>
+      <w:r>
+        <w:t xml:space="preserve">.</w:t>
+      </w:r>
+    </w:p>
+    <w:p>
+      <w:pPr>
+        <w:pStyle w:val="BodyText"/>
+      </w:pPr>
+      <w:r>
+        <w:t xml:space="preserve">We will invite a series of papers to contribute to various aspects of chronological modelling, including open-source software research, formal methods, and archaeometric dating, Bayesian analysis, stratigraphic analysis, seriation, and temporal logics. The papers will also explore the reusability, scalability, and alignment of chronologies, incorporating FAIR and isotopic standards, cross-dating, high-resolution downscaling, and low-resolution upscaling of temporal data on a common timeline or multi-resolution alignment. The management of uncertainty and fuzziness will also be examined. It is important to note that this Special Issue is not intended to be a collection of case studies. Instead, it seeks to gather formal perspectives on chronological modelling, review recent methods and avenues of development, and focus on building interoperable chronologies over the long term and at large geographical scales.</w:t>
+      </w:r>
+    </w:p>
+    <w:p>
+      <w:pPr>
+        <w:pStyle w:val="BodyText"/>
+      </w:pPr>
+      <w:r>
+        <w:t xml:space="preserve">The final</w:t>
+      </w:r>
+      <w:r>
+        <w:t xml:space="preserve"> </w:t>
+      </w:r>
+      <w:r>
+        <w:rPr>
+          <w:bCs/>
+          <w:b/>
+        </w:rPr>
+        <w:t xml:space="preserve">manuscript submission deadline is 2023-10-18</w:t>
+      </w:r>
+      <w:r>
+        <w:t xml:space="preserve">.</w:t>
+      </w:r>
+    </w:p>
+    <w:p>
+      <w:pPr>
+        <w:pStyle w:val="BodyText"/>
+      </w:pPr>
+      <w:r>
+        <w:t xml:space="preserve">We hope you will consider contributing to this edition.</w:t>
+      </w:r>
+    </w:p>
+    <w:p>
+      <w:pPr>
+        <w:pStyle w:val="BodyText"/>
+      </w:pPr>
+      <w:r>
+        <w:t xml:space="preserve">Yours sincerely,</w:t>
+      </w:r>
+    </w:p>
+    <w:p>
+      <w:r>
+        <w:br w:type="page"/>
+      </w:r>
+    </w:p>
+    <w:p>
+      <w:pPr>
+        <w:pStyle w:val="BodyText"/>
+      </w:pPr>
+      <w:r>
+        <w:t xml:space="preserve">14 )</w:t>
+      </w:r>
+      <w:r>
+        <w:t xml:space="preserve"> </w:t>
+      </w:r>
+      <w:r>
+        <w:t xml:space="preserve"> </w:t>
+      </w:r>
+      <w:r>
+        <w:t xml:space="preserve">to:</w:t>
+      </w:r>
+      <w:r>
+        <w:t xml:space="preserve"> </w:t>
+      </w:r>
+      <w:hyperlink r:id="rId43">
+        <w:r>
+          <w:rPr>
+            <w:rStyle w:val="Hyperlink"/>
+          </w:rPr>
+          <w:t xml:space="preserve">b.weninger@uni-koeln.de</w:t>
+        </w:r>
+      </w:hyperlink>
+    </w:p>
+    <w:p>
+      <w:pPr>
+        <w:pStyle w:val="BodyText"/>
+      </w:pPr>
+      <w:r>
+        <w:t xml:space="preserve">Dear Pr Bernhard Weninger,</w:t>
+      </w:r>
+    </w:p>
+    <w:p>
+      <w:pPr>
+        <w:pStyle w:val="BodyText"/>
+      </w:pPr>
+      <w:r>
+        <w:t xml:space="preserve">We would like to personally invite you to contribute to an (online only) Archaeometry Special Issue on the subject of</w:t>
+      </w:r>
+      <w:r>
+        <w:t xml:space="preserve"> </w:t>
+      </w:r>
+      <w:r>
+        <w:t xml:space="preserve">‘</w:t>
+      </w:r>
+      <w:r>
+        <w:rPr>
+          <w:iCs/>
+          <w:i/>
+        </w:rPr>
+        <w:t xml:space="preserve">Chronology: formal methods and research software</w:t>
+      </w:r>
+      <w:r>
+        <w:t xml:space="preserve">’</w:t>
+      </w:r>
+      <w:r>
+        <w:t xml:space="preserve">. We were very intrigued by your work on</w:t>
+      </w:r>
+      <w:r>
+        <w:t xml:space="preserve"> </w:t>
+      </w:r>
+      <w:r>
+        <w:rPr>
+          <w:bCs/>
+          <w:b/>
+        </w:rPr>
+        <w:t xml:space="preserve">Correspondance Analysis (seriation)</w:t>
+      </w:r>
+      <w:r>
+        <w:t xml:space="preserve"> </w:t>
+      </w:r>
+      <w:r>
+        <w:t xml:space="preserve">and</w:t>
+      </w:r>
+      <w:r>
+        <w:t xml:space="preserve"> </w:t>
+      </w:r>
+      <w:r>
+        <w:rPr>
+          <w:bCs/>
+          <w:b/>
+        </w:rPr>
+        <w:t xml:space="preserve">alignment to absolute time-scales</w:t>
+      </w:r>
+      <w:r>
+        <w:t xml:space="preserve">. We were wondering if you would consider a paper on this topic? If you are interested in taking up this invitation, please</w:t>
+      </w:r>
+      <w:r>
+        <w:t xml:space="preserve"> </w:t>
+      </w:r>
+      <w:r>
+        <w:rPr>
+          <w:bCs/>
+          <w:b/>
+        </w:rPr>
+        <w:t xml:space="preserve">let us know by the 2023-06-21</w:t>
+      </w:r>
+      <w:r>
+        <w:t xml:space="preserve">.</w:t>
+      </w:r>
+    </w:p>
+    <w:p>
+      <w:pPr>
+        <w:pStyle w:val="BodyText"/>
+      </w:pPr>
+      <w:r>
+        <w:t xml:space="preserve">Archaeology is centered around time and its analysis, but the wide range of features dispersed in time and space have lead to numerous disciplinaries frameworks with different measurements for absolute or relative chronology, Prehistory or recent periods, laboratory techniques or cultural approaches, deterministic or statistical methods, and more. The aim of this Archaeometry Special Issue is to review the current practices of different specialities in research software and formal methods for chronological modelling, and to align archaeo-chronological data according to FAIR principles and semantic web, regardless of their precision. To accomplish this, the issue proposes an innovative collaboration on the GitHub platform, allowing authors to share interoperable forms of their time data that comply with open science standards. The digital form of the issue will enable linking research articles and data samples. The GitHub platform is currently under construction and can be viewed here:</w:t>
+      </w:r>
+      <w:r>
+        <w:t xml:space="preserve"> </w:t>
+      </w:r>
+      <w:hyperlink r:id="rId21">
+        <w:r>
+          <w:rPr>
+            <w:rStyle w:val="Hyperlink"/>
+          </w:rPr>
+          <w:t xml:space="preserve">https://github.com/historical-time/caa23/tree/main/archaeometry-si</w:t>
+        </w:r>
+      </w:hyperlink>
+      <w:r>
+        <w:t xml:space="preserve">.</w:t>
+      </w:r>
+    </w:p>
+    <w:p>
+      <w:pPr>
+        <w:pStyle w:val="BodyText"/>
+      </w:pPr>
+      <w:r>
+        <w:t xml:space="preserve">We will invite a series of papers to contribute to various aspects of chronological modelling, including open-source software research, formal methods, and archaeometric dating, Bayesian analysis, stratigraphic analysis, seriation, and temporal logics. The papers will also explore the reusability, scalability, and alignment of chronologies, incorporating FAIR and isotopic standards, cross-dating, high-resolution downscaling, and low-resolution upscaling of temporal data on a common timeline or multi-resolution alignment. The management of uncertainty and fuzziness will also be examined. It is important to note that this Special Issue is not intended to be a collection of case studies. Instead, it seeks to gather formal perspectives on chronological modelling, review recent methods and avenues of development, and focus on building interoperable chronologies over the long term and at large geographical scales.</w:t>
+      </w:r>
+    </w:p>
+    <w:p>
+      <w:pPr>
+        <w:pStyle w:val="BodyText"/>
+      </w:pPr>
+      <w:r>
+        <w:t xml:space="preserve">The final</w:t>
+      </w:r>
+      <w:r>
+        <w:t xml:space="preserve"> </w:t>
+      </w:r>
+      <w:r>
+        <w:rPr>
+          <w:bCs/>
+          <w:b/>
+        </w:rPr>
+        <w:t xml:space="preserve">manuscript submission deadline is 2023-10-18</w:t>
+      </w:r>
+      <w:r>
+        <w:t xml:space="preserve">.</w:t>
+      </w:r>
+    </w:p>
+    <w:p>
+      <w:pPr>
+        <w:pStyle w:val="BodyText"/>
+      </w:pPr>
+      <w:r>
+        <w:t xml:space="preserve">We hope you will consider contributing to this edition.</w:t>
+      </w:r>
+    </w:p>
+    <w:p>
+      <w:pPr>
+        <w:pStyle w:val="BodyText"/>
+      </w:pPr>
+      <w:r>
+        <w:t xml:space="preserve">Yours sincerely,</w:t>
+      </w:r>
+    </w:p>
+    <w:p>
+      <w:r>
+        <w:br w:type="page"/>
+      </w:r>
+    </w:p>
+    <w:p>
+      <w:pPr>
+        <w:pStyle w:val="BodyText"/>
+      </w:pPr>
+      <w:r>
+        <w:t xml:space="preserve">15 )</w:t>
+      </w:r>
+      <w:r>
+        <w:t xml:space="preserve"> </w:t>
+      </w:r>
+      <w:r>
+        <w:t xml:space="preserve"> </w:t>
+      </w:r>
+      <w:r>
+        <w:t xml:space="preserve">to:</w:t>
+      </w:r>
+      <w:r>
+        <w:t xml:space="preserve"> </w:t>
+      </w:r>
+      <w:hyperlink r:id="rId44">
+        <w:r>
+          <w:rPr>
+            <w:rStyle w:val="Hyperlink"/>
+          </w:rPr>
+          <w:t xml:space="preserve">diamantis.panagiotopoulos@zaw.uni-heidelberg.de</w:t>
+        </w:r>
+      </w:hyperlink>
+    </w:p>
+    <w:p>
+      <w:pPr>
+        <w:pStyle w:val="BodyText"/>
+      </w:pPr>
+      <w:r>
+        <w:t xml:space="preserve">Dear Pr Diamantis Panagiotopoulos,</w:t>
+      </w:r>
+    </w:p>
+    <w:p>
+      <w:pPr>
+        <w:pStyle w:val="BodyText"/>
+      </w:pPr>
+      <w:r>
+        <w:t xml:space="preserve">We would like to personally invite you to contribute to an (online only) Archaeometry Special Issue on the subject of</w:t>
+      </w:r>
+      <w:r>
+        <w:t xml:space="preserve"> </w:t>
+      </w:r>
+      <w:r>
+        <w:t xml:space="preserve">‘</w:t>
+      </w:r>
+      <w:r>
+        <w:rPr>
+          <w:iCs/>
+          <w:i/>
+        </w:rPr>
+        <w:t xml:space="preserve">Chronology: formal methods and research software</w:t>
+      </w:r>
+      <w:r>
+        <w:t xml:space="preserve">’</w:t>
+      </w:r>
+      <w:r>
+        <w:t xml:space="preserve">. We were very intrigued by your recent oral communication</w:t>
+      </w:r>
+      <w:r>
+        <w:t xml:space="preserve"> </w:t>
+      </w:r>
+      <w:r>
+        <w:t xml:space="preserve">‘</w:t>
+      </w:r>
+      <w:r>
+        <w:rPr>
+          <w:iCs/>
+          <w:i/>
+        </w:rPr>
+        <w:t xml:space="preserve">How feasible is a new system of Minoan relative chronology?</w:t>
+      </w:r>
+      <w:r>
+        <w:t xml:space="preserve">’</w:t>
+      </w:r>
+      <w:r>
+        <w:t xml:space="preserve"> </w:t>
+      </w:r>
+      <w:r>
+        <w:t xml:space="preserve">during the</w:t>
+      </w:r>
+      <w:r>
+        <w:t xml:space="preserve"> </w:t>
+      </w:r>
+      <w:r>
+        <w:t xml:space="preserve">‘</w:t>
+      </w:r>
+      <w:r>
+        <w:t xml:space="preserve">CHRONOS. Stratigraphic Analysis, Pottery Seriation and Radiocarbon Dating in Mediterranean Chronology</w:t>
+      </w:r>
+      <w:r>
+        <w:t xml:space="preserve">’</w:t>
+      </w:r>
+      <w:r>
+        <w:t xml:space="preserve"> </w:t>
+      </w:r>
+      <w:r>
+        <w:t xml:space="preserve">conference on the possibility to create a domain ontology for the Minoean chronology in the frame of the CIDOC-CRM. We were wondering if you would consider a paper on this topic? If you are interested in taking up this invitation, please</w:t>
+      </w:r>
+      <w:r>
+        <w:t xml:space="preserve"> </w:t>
+      </w:r>
+      <w:r>
+        <w:rPr>
+          <w:bCs/>
+          <w:b/>
+        </w:rPr>
+        <w:t xml:space="preserve">let us know by the 2023-06-21</w:t>
+      </w:r>
+      <w:r>
+        <w:t xml:space="preserve">.</w:t>
+      </w:r>
+    </w:p>
+    <w:p>
+      <w:pPr>
+        <w:pStyle w:val="BodyText"/>
+      </w:pPr>
+      <w:r>
+        <w:t xml:space="preserve">Archaeology is centered around time and its analysis, but the wide range of features dispersed in time and space have lead to numerous disciplinaries frameworks with different measurements for absolute or relative chronology, Prehistory or recent periods, laboratory techniques or cultural approaches, deterministic or statistical methods, and more. The aim of this Archaeometry Special Issue is to review the current practices of different specialities in research software and formal methods for chronological modelling, and to align archaeo-chronological data according to FAIR principles and semantic web, regardless of their precision. To accomplish this, the issue proposes an innovative collaboration on the GitHub platform, allowing authors to share interoperable forms of their time data that comply with open science standards. The digital form of the issue will enable linking research articles and data samples. The GitHub platform is currently under construction and can be viewed here:</w:t>
+      </w:r>
+      <w:r>
+        <w:t xml:space="preserve"> </w:t>
+      </w:r>
+      <w:hyperlink r:id="rId21">
+        <w:r>
+          <w:rPr>
+            <w:rStyle w:val="Hyperlink"/>
+          </w:rPr>
+          <w:t xml:space="preserve">https://github.com/historical-time/caa23/tree/main/archaeometry-si</w:t>
+        </w:r>
+      </w:hyperlink>
+      <w:r>
+        <w:t xml:space="preserve">.</w:t>
+      </w:r>
+    </w:p>
+    <w:p>
+      <w:pPr>
+        <w:pStyle w:val="BodyText"/>
+      </w:pPr>
+      <w:r>
+        <w:t xml:space="preserve">We will invite a series of papers to contribute to various aspects of chronological modelling, including open-source software research, formal methods, and archaeometric dating, Bayesian analysis, stratigraphic analysis, seriation, and temporal logics. The papers will also explore the reusability, scalability, and alignment of chronologies, incorporating FAIR and isotopic standards, cross-dating, high-resolution downscaling, and low-resolution upscaling of temporal data on a common timeline or multi-resolution alignment. The management of uncertainty and fuzziness will also be examined. It is important to note that this Special Issue is not intended to be a collection of case studies. Instead, it seeks to gather formal perspectives on chronological modelling, review recent methods and avenues of development, and focus on building interoperable chronologies over the long term and at large geographical scales.</w:t>
+      </w:r>
+    </w:p>
+    <w:p>
+      <w:pPr>
+        <w:pStyle w:val="BodyText"/>
+      </w:pPr>
+      <w:r>
+        <w:t xml:space="preserve">The final</w:t>
+      </w:r>
+      <w:r>
+        <w:t xml:space="preserve"> </w:t>
+      </w:r>
+      <w:r>
+        <w:rPr>
+          <w:bCs/>
+          <w:b/>
+        </w:rPr>
+        <w:t xml:space="preserve">manuscript submission deadline is 2023-10-18</w:t>
+      </w:r>
+      <w:r>
+        <w:t xml:space="preserve">.</w:t>
+      </w:r>
+    </w:p>
+    <w:p>
+      <w:pPr>
+        <w:pStyle w:val="BodyText"/>
+      </w:pPr>
+      <w:r>
+        <w:t xml:space="preserve">We hope you will consider contributing to this edition.</w:t>
+      </w:r>
+    </w:p>
+    <w:p>
+      <w:pPr>
+        <w:pStyle w:val="BodyText"/>
+      </w:pPr>
+      <w:r>
+        <w:t xml:space="preserve">Yours sincerely,</w:t>
+      </w:r>
+    </w:p>
+    <w:p>
+      <w:r>
+        <w:br w:type="page"/>
+      </w:r>
+    </w:p>
+    <w:p>
+      <w:pPr>
+        <w:pStyle w:val="BodyText"/>
+      </w:pPr>
+      <w:r>
+        <w:t xml:space="preserve">16 )</w:t>
+      </w:r>
+      <w:r>
+        <w:t xml:space="preserve"> </w:t>
+      </w:r>
+      <w:r>
+        <w:t xml:space="preserve"> </w:t>
+      </w:r>
+      <w:r>
+        <w:t xml:space="preserve">to:</w:t>
+      </w:r>
+      <w:r>
+        <w:t xml:space="preserve"> </w:t>
+      </w:r>
+      <w:hyperlink r:id="rId39">
+        <w:r>
+          <w:rPr>
+            <w:rStyle w:val="Hyperlink"/>
+          </w:rPr>
+          <w:t xml:space="preserve">c.e.buck@sheffield.ac.uk</w:t>
+        </w:r>
+      </w:hyperlink>
+    </w:p>
+    <w:p>
+      <w:pPr>
+        <w:pStyle w:val="BodyText"/>
+      </w:pPr>
+      <w:r>
+        <w:t xml:space="preserve">Dear Pr Caitlin E. Buck,</w:t>
+      </w:r>
+    </w:p>
+    <w:p>
+      <w:pPr>
+        <w:pStyle w:val="BodyText"/>
+      </w:pPr>
+      <w:r>
+        <w:t xml:space="preserve">We would like to personally invite you to contribute to an (online only) Archaeometry Special Issue on the subject of</w:t>
+      </w:r>
+      <w:r>
+        <w:t xml:space="preserve"> </w:t>
+      </w:r>
+      <w:r>
+        <w:t xml:space="preserve">‘</w:t>
+      </w:r>
+      <w:r>
+        <w:rPr>
+          <w:iCs/>
+          <w:i/>
+        </w:rPr>
+        <w:t xml:space="preserve">Chronology: formal methods and research software</w:t>
+      </w:r>
+      <w:r>
+        <w:t xml:space="preserve">’</w:t>
+      </w:r>
+      <w:r>
+        <w:t xml:space="preserve">. We were very intrigued by your work on Bayesian modelling. We were wondering if you would consider a paper on this topic? If you are interested in taking up this invitation, please</w:t>
+      </w:r>
+      <w:r>
+        <w:t xml:space="preserve"> </w:t>
+      </w:r>
+      <w:r>
+        <w:rPr>
+          <w:bCs/>
+          <w:b/>
+        </w:rPr>
+        <w:t xml:space="preserve">let us know by the 2023-06-21</w:t>
+      </w:r>
+      <w:r>
+        <w:t xml:space="preserve">.</w:t>
+      </w:r>
+    </w:p>
+    <w:p>
+      <w:pPr>
+        <w:pStyle w:val="BodyText"/>
+      </w:pPr>
+      <w:r>
+        <w:t xml:space="preserve">Archaeology is centered around time and its analysis, but the wide range of features dispersed in time and space have lead to numerous disciplinaries frameworks with different measurements for absolute or relative chronology, Prehistory or recent periods, laboratory techniques or cultural approaches, deterministic or statistical methods, and more. The aim of this Archaeometry Special Issue is to review the current practices of different specialities in research software and formal methods for chronological modelling, and to align archaeo-chronological data according to FAIR principles and semantic web, regardless of their precision. To accomplish this, the issue proposes an innovative collaboration on the GitHub platform, allowing authors to share interoperable forms of their time data that comply with open science standards. The digital form of the issue will enable linking research articles and data samples. The GitHub platform is currently under construction and can be viewed here:</w:t>
       </w:r>
       <w:r>
         <w:t xml:space="preserve"> </w:t>
